--- a/Algorithm.docx
+++ b/Algorithm.docx
@@ -47,336 +47,6 @@
             <wp:extent cx="5019048" cy="5647619"/>
             <wp:effectExtent l="0" t="0" r="0" b="0"/>
             <wp:docPr id="1" name="图片 1"/>
-            <wp:cNvGraphicFramePr>
-              <a:graphicFrameLocks xmlns:a="http://schemas.openxmlformats.org/drawingml/2006/main" noChangeAspect="1"/>
-            </wp:cNvGraphicFramePr>
-            <a:graphic xmlns:a="http://schemas.openxmlformats.org/drawingml/2006/main">
-              <a:graphicData uri="http://schemas.openxmlformats.org/drawingml/2006/picture">
-                <pic:pic xmlns:pic="http://schemas.openxmlformats.org/drawingml/2006/picture">
-                  <pic:nvPicPr>
-                    <pic:cNvPr id="1" name=""/>
-                    <pic:cNvPicPr/>
-                  </pic:nvPicPr>
-                  <pic:blipFill>
-                    <a:blip r:embed="rId4"/>
-                    <a:stretch>
-                      <a:fillRect/>
-                    </a:stretch>
-                  </pic:blipFill>
-                  <pic:spPr>
-                    <a:xfrm>
-                      <a:off x="0" y="0"/>
-                      <a:ext cx="5019048" cy="5647619"/>
-                    </a:xfrm>
-                    <a:prstGeom prst="rect">
-                      <a:avLst/>
-                    </a:prstGeom>
-                  </pic:spPr>
-                </pic:pic>
-              </a:graphicData>
-            </a:graphic>
-          </wp:inline>
-        </w:drawing>
-      </w:r>
-    </w:p>
-    <w:p>
-      <w:pPr>
-        <w:rPr>
-          <w:rFonts w:ascii="宋体" w:eastAsia="宋体" w:hAnsi="宋体"/>
-        </w:rPr>
-      </w:pPr>
-    </w:p>
-    <w:p>
-      <w:pPr>
-        <w:rPr>
-          <w:rFonts w:ascii="宋体" w:eastAsia="宋体" w:hAnsi="宋体"/>
-        </w:rPr>
-      </w:pPr>
-    </w:p>
-    <w:p>
-      <w:pPr>
-        <w:rPr>
-          <w:rFonts w:ascii="宋体" w:eastAsia="宋体" w:hAnsi="宋体"/>
-        </w:rPr>
-      </w:pPr>
-    </w:p>
-    <w:p>
-      <w:pPr>
-        <w:rPr>
-          <w:rFonts w:ascii="宋体" w:eastAsia="宋体" w:hAnsi="宋体"/>
-        </w:rPr>
-      </w:pPr>
-    </w:p>
-    <w:p>
-      <w:pPr>
-        <w:rPr>
-          <w:rFonts w:ascii="宋体" w:eastAsia="宋体" w:hAnsi="宋体"/>
-        </w:rPr>
-      </w:pPr>
-    </w:p>
-    <w:p>
-      <w:pPr>
-        <w:rPr>
-          <w:rFonts w:ascii="宋体" w:eastAsia="宋体" w:hAnsi="宋体"/>
-        </w:rPr>
-      </w:pPr>
-    </w:p>
-    <w:p>
-      <w:pPr>
-        <w:rPr>
-          <w:rFonts w:ascii="宋体" w:eastAsia="宋体" w:hAnsi="宋体"/>
-        </w:rPr>
-      </w:pPr>
-    </w:p>
-    <w:p>
-      <w:pPr>
-        <w:rPr>
-          <w:rFonts w:ascii="宋体" w:eastAsia="宋体" w:hAnsi="宋体"/>
-        </w:rPr>
-      </w:pPr>
-    </w:p>
-    <w:p>
-      <w:pPr>
-        <w:rPr>
-          <w:rFonts w:ascii="宋体" w:eastAsia="宋体" w:hAnsi="宋体"/>
-        </w:rPr>
-      </w:pPr>
-    </w:p>
-    <w:p>
-      <w:pPr>
-        <w:rPr>
-          <w:rFonts w:ascii="宋体" w:eastAsia="宋体" w:hAnsi="宋体"/>
-        </w:rPr>
-      </w:pPr>
-    </w:p>
-    <w:p>
-      <w:pPr>
-        <w:rPr>
-          <w:rFonts w:ascii="宋体" w:eastAsia="宋体" w:hAnsi="宋体"/>
-        </w:rPr>
-      </w:pPr>
-    </w:p>
-    <w:p>
-      <w:pPr>
-        <w:rPr>
-          <w:rFonts w:ascii="宋体" w:eastAsia="宋体" w:hAnsi="宋体"/>
-        </w:rPr>
-      </w:pPr>
-    </w:p>
-    <w:p>
-      <w:pPr>
-        <w:rPr>
-          <w:rFonts w:ascii="宋体" w:eastAsia="宋体" w:hAnsi="宋体"/>
-        </w:rPr>
-      </w:pPr>
-    </w:p>
-    <w:p>
-      <w:pPr>
-        <w:rPr>
-          <w:rFonts w:ascii="宋体" w:eastAsia="宋体" w:hAnsi="宋体"/>
-        </w:rPr>
-      </w:pPr>
-      <w:r>
-        <w:rPr>
-          <w:rFonts w:ascii="宋体" w:eastAsia="宋体" w:hAnsi="宋体" w:hint="eastAsia"/>
-        </w:rPr>
-        <w:lastRenderedPageBreak/>
-        <w:t>2归并排序</w:t>
-      </w:r>
-    </w:p>
-    <w:p>
-      <w:pPr>
-        <w:rPr>
-          <w:rFonts w:ascii="宋体" w:eastAsia="宋体" w:hAnsi="宋体"/>
-        </w:rPr>
-      </w:pPr>
-      <w:r>
-        <w:rPr>
-          <w:noProof/>
-        </w:rPr>
-        <w:drawing>
-          <wp:inline distT="0" distB="0" distL="0" distR="0" wp14:anchorId="217952CA" wp14:editId="178E0F2C">
-            <wp:extent cx="5274310" cy="5410200"/>
-            <wp:effectExtent l="0" t="0" r="2540" b="0"/>
-            <wp:docPr id="2" name="图片 2"/>
-            <wp:cNvGraphicFramePr>
-              <a:graphicFrameLocks xmlns:a="http://schemas.openxmlformats.org/drawingml/2006/main" noChangeAspect="1"/>
-            </wp:cNvGraphicFramePr>
-            <a:graphic xmlns:a="http://schemas.openxmlformats.org/drawingml/2006/main">
-              <a:graphicData uri="http://schemas.openxmlformats.org/drawingml/2006/picture">
-                <pic:pic xmlns:pic="http://schemas.openxmlformats.org/drawingml/2006/picture">
-                  <pic:nvPicPr>
-                    <pic:cNvPr id="1" name=""/>
-                    <pic:cNvPicPr/>
-                  </pic:nvPicPr>
-                  <pic:blipFill>
-                    <a:blip r:embed="rId5"/>
-                    <a:stretch>
-                      <a:fillRect/>
-                    </a:stretch>
-                  </pic:blipFill>
-                  <pic:spPr>
-                    <a:xfrm>
-                      <a:off x="0" y="0"/>
-                      <a:ext cx="5274310" cy="5410200"/>
-                    </a:xfrm>
-                    <a:prstGeom prst="rect">
-                      <a:avLst/>
-                    </a:prstGeom>
-                  </pic:spPr>
-                </pic:pic>
-              </a:graphicData>
-            </a:graphic>
-          </wp:inline>
-        </w:drawing>
-      </w:r>
-    </w:p>
-    <w:p>
-      <w:pPr>
-        <w:rPr>
-          <w:rFonts w:ascii="宋体" w:eastAsia="宋体" w:hAnsi="宋体"/>
-        </w:rPr>
-      </w:pPr>
-    </w:p>
-    <w:p>
-      <w:pPr>
-        <w:rPr>
-          <w:rFonts w:ascii="宋体" w:eastAsia="宋体" w:hAnsi="宋体"/>
-        </w:rPr>
-      </w:pPr>
-    </w:p>
-    <w:p>
-      <w:pPr>
-        <w:rPr>
-          <w:rFonts w:ascii="宋体" w:eastAsia="宋体" w:hAnsi="宋体"/>
-        </w:rPr>
-      </w:pPr>
-    </w:p>
-    <w:p>
-      <w:pPr>
-        <w:rPr>
-          <w:rFonts w:ascii="宋体" w:eastAsia="宋体" w:hAnsi="宋体"/>
-        </w:rPr>
-      </w:pPr>
-    </w:p>
-    <w:p>
-      <w:pPr>
-        <w:rPr>
-          <w:rFonts w:ascii="宋体" w:eastAsia="宋体" w:hAnsi="宋体"/>
-        </w:rPr>
-      </w:pPr>
-    </w:p>
-    <w:p>
-      <w:pPr>
-        <w:rPr>
-          <w:rFonts w:ascii="宋体" w:eastAsia="宋体" w:hAnsi="宋体"/>
-        </w:rPr>
-      </w:pPr>
-    </w:p>
-    <w:p>
-      <w:pPr>
-        <w:rPr>
-          <w:rFonts w:ascii="宋体" w:eastAsia="宋体" w:hAnsi="宋体"/>
-        </w:rPr>
-      </w:pPr>
-    </w:p>
-    <w:p>
-      <w:pPr>
-        <w:rPr>
-          <w:rFonts w:ascii="宋体" w:eastAsia="宋体" w:hAnsi="宋体"/>
-        </w:rPr>
-      </w:pPr>
-    </w:p>
-    <w:p>
-      <w:pPr>
-        <w:rPr>
-          <w:rFonts w:ascii="宋体" w:eastAsia="宋体" w:hAnsi="宋体"/>
-        </w:rPr>
-      </w:pPr>
-    </w:p>
-    <w:p>
-      <w:pPr>
-        <w:rPr>
-          <w:rFonts w:ascii="宋体" w:eastAsia="宋体" w:hAnsi="宋体"/>
-        </w:rPr>
-      </w:pPr>
-    </w:p>
-    <w:p>
-      <w:pPr>
-        <w:rPr>
-          <w:rFonts w:ascii="宋体" w:eastAsia="宋体" w:hAnsi="宋体"/>
-        </w:rPr>
-      </w:pPr>
-    </w:p>
-    <w:p>
-      <w:pPr>
-        <w:rPr>
-          <w:rFonts w:ascii="宋体" w:eastAsia="宋体" w:hAnsi="宋体"/>
-        </w:rPr>
-      </w:pPr>
-    </w:p>
-    <w:p>
-      <w:pPr>
-        <w:rPr>
-          <w:rFonts w:ascii="宋体" w:eastAsia="宋体" w:hAnsi="宋体"/>
-        </w:rPr>
-      </w:pPr>
-    </w:p>
-    <w:p>
-      <w:pPr>
-        <w:rPr>
-          <w:rFonts w:ascii="宋体" w:eastAsia="宋体" w:hAnsi="宋体"/>
-        </w:rPr>
-      </w:pPr>
-    </w:p>
-    <w:p>
-      <w:pPr>
-        <w:rPr>
-          <w:rFonts w:ascii="宋体" w:eastAsia="宋体" w:hAnsi="宋体"/>
-        </w:rPr>
-      </w:pPr>
-    </w:p>
-    <w:p>
-      <w:pPr>
-        <w:rPr>
-          <w:rFonts w:ascii="宋体" w:eastAsia="宋体" w:hAnsi="宋体"/>
-        </w:rPr>
-      </w:pPr>
-      <w:r>
-        <w:rPr>
-          <w:rFonts w:ascii="宋体" w:eastAsia="宋体" w:hAnsi="宋体" w:hint="eastAsia"/>
-        </w:rPr>
-        <w:lastRenderedPageBreak/>
-        <w:t>3二分查找（acwing</w:t>
-      </w:r>
-      <w:r>
-        <w:rPr>
-          <w:rFonts w:ascii="宋体" w:eastAsia="宋体" w:hAnsi="宋体"/>
-        </w:rPr>
-        <w:t xml:space="preserve"> 789.</w:t>
-      </w:r>
-      <w:r>
-        <w:rPr>
-          <w:rFonts w:ascii="宋体" w:eastAsia="宋体" w:hAnsi="宋体" w:hint="eastAsia"/>
-        </w:rPr>
-        <w:t>数的范围）</w:t>
-      </w:r>
-    </w:p>
-    <w:p>
-      <w:pPr>
-        <w:rPr>
-          <w:rFonts w:ascii="宋体" w:eastAsia="宋体" w:hAnsi="宋体"/>
-        </w:rPr>
-      </w:pPr>
-      <w:r>
-        <w:rPr>
-          <w:noProof/>
-        </w:rPr>
-        <w:drawing>
-          <wp:inline distT="0" distB="0" distL="0" distR="0" wp14:anchorId="1B26C986" wp14:editId="60BA3F0F">
-            <wp:extent cx="5274310" cy="5626100"/>
-            <wp:effectExtent l="0" t="0" r="2540" b="0"/>
-            <wp:docPr id="3" name="图片 3"/>
             <wp:cNvGraphicFramePr>
               <a:graphicFrameLocks xmlns:a="http://schemas.openxmlformats.org/drawingml/2006/main" noChangeAspect="1"/>
             </wp:cNvGraphicFramePr>
@@ -396,7 +66,7 @@
                   <pic:spPr>
                     <a:xfrm>
                       <a:off x="0" y="0"/>
-                      <a:ext cx="5274310" cy="5626100"/>
+                      <a:ext cx="5019048" cy="5647619"/>
                     </a:xfrm>
                     <a:prstGeom prst="rect">
                       <a:avLst/>
@@ -506,43 +176,12 @@
           <w:rFonts w:ascii="宋体" w:eastAsia="宋体" w:hAnsi="宋体"/>
         </w:rPr>
       </w:pPr>
-    </w:p>
-    <w:p>
-      <w:pPr>
-        <w:rPr>
-          <w:rFonts w:ascii="宋体" w:eastAsia="宋体" w:hAnsi="宋体"/>
-        </w:rPr>
-      </w:pPr>
       <w:r>
         <w:rPr>
           <w:rFonts w:ascii="宋体" w:eastAsia="宋体" w:hAnsi="宋体" w:hint="eastAsia"/>
         </w:rPr>
         <w:lastRenderedPageBreak/>
-        <w:t>4浮点数二分</w:t>
-      </w:r>
-      <w:r>
-        <w:rPr>
-          <w:rFonts w:ascii="宋体" w:eastAsia="宋体" w:hAnsi="宋体" w:hint="eastAsia"/>
-        </w:rPr>
-        <w:t>(</w:t>
-      </w:r>
-      <w:r>
-        <w:rPr>
-          <w:rFonts w:ascii="宋体" w:eastAsia="宋体" w:hAnsi="宋体"/>
-        </w:rPr>
-        <w:t>acwing 1</w:t>
-      </w:r>
-      <w:r>
-        <w:rPr>
-          <w:rFonts w:ascii="宋体" w:eastAsia="宋体" w:hAnsi="宋体" w:hint="eastAsia"/>
-        </w:rPr>
-        <w:t>.</w:t>
-      </w:r>
-      <w:r>
-        <w:rPr>
-          <w:rFonts w:ascii="宋体" w:eastAsia="宋体" w:hAnsi="宋体"/>
-        </w:rPr>
-        <w:t>A + B)</w:t>
+        <w:t>2归并排序</w:t>
       </w:r>
     </w:p>
     <w:p>
@@ -556,10 +195,10 @@
           <w:noProof/>
         </w:rPr>
         <w:drawing>
-          <wp:inline distT="0" distB="0" distL="0" distR="0" wp14:anchorId="1511F647" wp14:editId="6D21CB12">
-            <wp:extent cx="4809524" cy="3933333"/>
-            <wp:effectExtent l="0" t="0" r="0" b="0"/>
-            <wp:docPr id="4" name="图片 4"/>
+          <wp:inline distT="0" distB="0" distL="0" distR="0" wp14:anchorId="217952CA" wp14:editId="178E0F2C">
+            <wp:extent cx="5274310" cy="5410200"/>
+            <wp:effectExtent l="0" t="0" r="2540" b="0"/>
+            <wp:docPr id="2" name="图片 2"/>
             <wp:cNvGraphicFramePr>
               <a:graphicFrameLocks xmlns:a="http://schemas.openxmlformats.org/drawingml/2006/main" noChangeAspect="1"/>
             </wp:cNvGraphicFramePr>
@@ -579,7 +218,7 @@
                   <pic:spPr>
                     <a:xfrm>
                       <a:off x="0" y="0"/>
-                      <a:ext cx="4809524" cy="3933333"/>
+                      <a:ext cx="5274310" cy="5410200"/>
                     </a:xfrm>
                     <a:prstGeom prst="rect">
                       <a:avLst/>
@@ -598,62 +237,14 @@
           <w:rFonts w:ascii="宋体" w:eastAsia="宋体" w:hAnsi="宋体"/>
         </w:rPr>
       </w:pPr>
-    </w:p>
-    <w:p>
-      <w:pPr>
-        <w:rPr>
-          <w:rFonts w:ascii="宋体" w:eastAsia="宋体" w:hAnsi="宋体"/>
-        </w:rPr>
-      </w:pPr>
-    </w:p>
-    <w:p>
-      <w:pPr>
-        <w:rPr>
-          <w:rFonts w:ascii="宋体" w:eastAsia="宋体" w:hAnsi="宋体"/>
-        </w:rPr>
-      </w:pPr>
-    </w:p>
-    <w:p>
-      <w:pPr>
-        <w:rPr>
-          <w:rFonts w:ascii="宋体" w:eastAsia="宋体" w:hAnsi="宋体"/>
-        </w:rPr>
-      </w:pPr>
-    </w:p>
-    <w:p>
-      <w:pPr>
-        <w:rPr>
-          <w:rFonts w:ascii="宋体" w:eastAsia="宋体" w:hAnsi="宋体"/>
-        </w:rPr>
-      </w:pPr>
-    </w:p>
-    <w:p>
-      <w:pPr>
-        <w:rPr>
-          <w:rFonts w:ascii="宋体" w:eastAsia="宋体" w:hAnsi="宋体"/>
-        </w:rPr>
-      </w:pPr>
-    </w:p>
-    <w:p>
-      <w:pPr>
-        <w:rPr>
-          <w:rFonts w:ascii="宋体" w:eastAsia="宋体" w:hAnsi="宋体"/>
-        </w:rPr>
-      </w:pPr>
-    </w:p>
-    <w:p>
-      <w:pPr>
-        <w:rPr>
-          <w:rFonts w:ascii="宋体" w:eastAsia="宋体" w:hAnsi="宋体"/>
-        </w:rPr>
-      </w:pPr>
-    </w:p>
-    <w:p>
-      <w:pPr>
-        <w:rPr>
-          <w:rFonts w:ascii="宋体" w:eastAsia="宋体" w:hAnsi="宋体"/>
-        </w:rPr>
-      </w:pPr>
+      <w:r>
+        <w:rPr>
+          <w:rFonts w:ascii="宋体" w:eastAsia="宋体" w:hAnsi="宋体" w:hint="eastAsia"/>
+        </w:rPr>
+        <w:t>这是一个常用的归并排序算法</w:t>
+      </w:r>
+      <w:bookmarkStart w:id="0" w:name="_GoBack"/>
+      <w:bookmarkEnd w:id="0"/>
     </w:p>
     <w:p>
       <w:pPr>
@@ -764,19 +355,19 @@
           <w:rFonts w:ascii="宋体" w:eastAsia="宋体" w:hAnsi="宋体" w:hint="eastAsia"/>
         </w:rPr>
         <w:lastRenderedPageBreak/>
-        <w:t>5．高精度加法（acwing</w:t>
-      </w:r>
-      <w:r>
-        <w:rPr>
-          <w:rFonts w:ascii="宋体" w:eastAsia="宋体" w:hAnsi="宋体"/>
-        </w:rPr>
-        <w:t xml:space="preserve"> 791</w:t>
-      </w:r>
-      <w:r>
-        <w:rPr>
-          <w:rFonts w:ascii="宋体" w:eastAsia="宋体" w:hAnsi="宋体" w:hint="eastAsia"/>
-        </w:rPr>
-        <w:t>）</w:t>
+        <w:t>3二分查找（acwing</w:t>
+      </w:r>
+      <w:r>
+        <w:rPr>
+          <w:rFonts w:ascii="宋体" w:eastAsia="宋体" w:hAnsi="宋体"/>
+        </w:rPr>
+        <w:t xml:space="preserve"> 789.</w:t>
+      </w:r>
+      <w:r>
+        <w:rPr>
+          <w:rFonts w:ascii="宋体" w:eastAsia="宋体" w:hAnsi="宋体" w:hint="eastAsia"/>
+        </w:rPr>
+        <w:t>数的范围）</w:t>
       </w:r>
     </w:p>
     <w:p>
@@ -790,10 +381,10 @@
           <w:noProof/>
         </w:rPr>
         <w:drawing>
-          <wp:inline distT="0" distB="0" distL="0" distR="0" wp14:anchorId="2BFBCF6E" wp14:editId="1B64C6A6">
-            <wp:extent cx="5274310" cy="4415155"/>
-            <wp:effectExtent l="0" t="0" r="2540" b="4445"/>
-            <wp:docPr id="5" name="图片 5"/>
+          <wp:inline distT="0" distB="0" distL="0" distR="0" wp14:anchorId="1B26C986" wp14:editId="60BA3F0F">
+            <wp:extent cx="5274310" cy="5626100"/>
+            <wp:effectExtent l="0" t="0" r="2540" b="0"/>
+            <wp:docPr id="3" name="图片 3"/>
             <wp:cNvGraphicFramePr>
               <a:graphicFrameLocks xmlns:a="http://schemas.openxmlformats.org/drawingml/2006/main" noChangeAspect="1"/>
             </wp:cNvGraphicFramePr>
@@ -813,7 +404,7 @@
                   <pic:spPr>
                     <a:xfrm>
                       <a:off x="0" y="0"/>
-                      <a:ext cx="5274310" cy="4415155"/>
+                      <a:ext cx="5274310" cy="5626100"/>
                     </a:xfrm>
                     <a:prstGeom prst="rect">
                       <a:avLst/>
@@ -930,78 +521,36 @@
           <w:rFonts w:ascii="宋体" w:eastAsia="宋体" w:hAnsi="宋体"/>
         </w:rPr>
       </w:pPr>
-    </w:p>
-    <w:p>
-      <w:pPr>
-        <w:rPr>
-          <w:rFonts w:ascii="宋体" w:eastAsia="宋体" w:hAnsi="宋体"/>
-        </w:rPr>
-      </w:pPr>
-    </w:p>
-    <w:p>
-      <w:pPr>
-        <w:rPr>
-          <w:rFonts w:ascii="宋体" w:eastAsia="宋体" w:hAnsi="宋体"/>
-        </w:rPr>
-      </w:pPr>
-    </w:p>
-    <w:p>
-      <w:pPr>
-        <w:rPr>
-          <w:rFonts w:ascii="宋体" w:eastAsia="宋体" w:hAnsi="宋体"/>
-        </w:rPr>
-      </w:pPr>
-    </w:p>
-    <w:p>
-      <w:pPr>
-        <w:rPr>
-          <w:rFonts w:ascii="宋体" w:eastAsia="宋体" w:hAnsi="宋体"/>
-        </w:rPr>
-      </w:pPr>
-    </w:p>
-    <w:p>
-      <w:pPr>
-        <w:rPr>
-          <w:rFonts w:ascii="宋体" w:eastAsia="宋体" w:hAnsi="宋体"/>
-        </w:rPr>
-      </w:pPr>
-    </w:p>
-    <w:p>
-      <w:pPr>
-        <w:rPr>
-          <w:rFonts w:ascii="宋体" w:eastAsia="宋体" w:hAnsi="宋体"/>
-        </w:rPr>
-      </w:pPr>
       <w:r>
         <w:rPr>
           <w:rFonts w:ascii="宋体" w:eastAsia="宋体" w:hAnsi="宋体" w:hint="eastAsia"/>
         </w:rPr>
         <w:lastRenderedPageBreak/>
-        <w:t>6</w:t>
-      </w:r>
-      <w:r>
-        <w:rPr>
-          <w:rFonts w:ascii="宋体" w:eastAsia="宋体" w:hAnsi="宋体"/>
+        <w:t>4浮点数二分</w:t>
+      </w:r>
+      <w:r>
+        <w:rPr>
+          <w:rFonts w:ascii="宋体" w:eastAsia="宋体" w:hAnsi="宋体" w:hint="eastAsia"/>
+        </w:rPr>
+        <w:t>(</w:t>
+      </w:r>
+      <w:r>
+        <w:rPr>
+          <w:rFonts w:ascii="宋体" w:eastAsia="宋体" w:hAnsi="宋体"/>
+        </w:rPr>
+        <w:t>acwing 1</w:t>
+      </w:r>
+      <w:r>
+        <w:rPr>
+          <w:rFonts w:ascii="宋体" w:eastAsia="宋体" w:hAnsi="宋体" w:hint="eastAsia"/>
         </w:rPr>
         <w:t>.</w:t>
       </w:r>
       <w:r>
         <w:rPr>
-          <w:rFonts w:ascii="宋体" w:eastAsia="宋体" w:hAnsi="宋体" w:hint="eastAsia"/>
-        </w:rPr>
-        <w:t>高精度减法（acwing</w:t>
-      </w:r>
-      <w:r>
-        <w:rPr>
-          <w:rFonts w:ascii="宋体" w:eastAsia="宋体" w:hAnsi="宋体"/>
-        </w:rPr>
-        <w:t xml:space="preserve"> 792</w:t>
-      </w:r>
-      <w:r>
-        <w:rPr>
-          <w:rFonts w:ascii="宋体" w:eastAsia="宋体" w:hAnsi="宋体" w:hint="eastAsia"/>
-        </w:rPr>
-        <w:t>）</w:t>
+          <w:rFonts w:ascii="宋体" w:eastAsia="宋体" w:hAnsi="宋体"/>
+        </w:rPr>
+        <w:t>A + B)</w:t>
       </w:r>
     </w:p>
     <w:p>
@@ -1015,10 +564,10 @@
           <w:noProof/>
         </w:rPr>
         <w:drawing>
-          <wp:inline distT="0" distB="0" distL="0" distR="0" wp14:anchorId="688E5A70" wp14:editId="174B486F">
-            <wp:extent cx="5274310" cy="4180205"/>
-            <wp:effectExtent l="0" t="0" r="2540" b="0"/>
-            <wp:docPr id="6" name="图片 6"/>
+          <wp:inline distT="0" distB="0" distL="0" distR="0" wp14:anchorId="1511F647" wp14:editId="6D21CB12">
+            <wp:extent cx="4809524" cy="3933333"/>
+            <wp:effectExtent l="0" t="0" r="0" b="0"/>
+            <wp:docPr id="4" name="图片 4"/>
             <wp:cNvGraphicFramePr>
               <a:graphicFrameLocks xmlns:a="http://schemas.openxmlformats.org/drawingml/2006/main" noChangeAspect="1"/>
             </wp:cNvGraphicFramePr>
@@ -1038,7 +587,7 @@
                   <pic:spPr>
                     <a:xfrm>
                       <a:off x="0" y="0"/>
-                      <a:ext cx="5274310" cy="4180205"/>
+                      <a:ext cx="4809524" cy="3933333"/>
                     </a:xfrm>
                     <a:prstGeom prst="rect">
                       <a:avLst/>
@@ -1057,15 +606,202 @@
           <w:rFonts w:ascii="宋体" w:eastAsia="宋体" w:hAnsi="宋体"/>
         </w:rPr>
       </w:pPr>
+    </w:p>
+    <w:p>
+      <w:pPr>
+        <w:rPr>
+          <w:rFonts w:ascii="宋体" w:eastAsia="宋体" w:hAnsi="宋体"/>
+        </w:rPr>
+      </w:pPr>
+    </w:p>
+    <w:p>
+      <w:pPr>
+        <w:rPr>
+          <w:rFonts w:ascii="宋体" w:eastAsia="宋体" w:hAnsi="宋体"/>
+        </w:rPr>
+      </w:pPr>
+    </w:p>
+    <w:p>
+      <w:pPr>
+        <w:rPr>
+          <w:rFonts w:ascii="宋体" w:eastAsia="宋体" w:hAnsi="宋体"/>
+        </w:rPr>
+      </w:pPr>
+    </w:p>
+    <w:p>
+      <w:pPr>
+        <w:rPr>
+          <w:rFonts w:ascii="宋体" w:eastAsia="宋体" w:hAnsi="宋体"/>
+        </w:rPr>
+      </w:pPr>
+    </w:p>
+    <w:p>
+      <w:pPr>
+        <w:rPr>
+          <w:rFonts w:ascii="宋体" w:eastAsia="宋体" w:hAnsi="宋体"/>
+        </w:rPr>
+      </w:pPr>
+    </w:p>
+    <w:p>
+      <w:pPr>
+        <w:rPr>
+          <w:rFonts w:ascii="宋体" w:eastAsia="宋体" w:hAnsi="宋体"/>
+        </w:rPr>
+      </w:pPr>
+    </w:p>
+    <w:p>
+      <w:pPr>
+        <w:rPr>
+          <w:rFonts w:ascii="宋体" w:eastAsia="宋体" w:hAnsi="宋体"/>
+        </w:rPr>
+      </w:pPr>
+    </w:p>
+    <w:p>
+      <w:pPr>
+        <w:rPr>
+          <w:rFonts w:ascii="宋体" w:eastAsia="宋体" w:hAnsi="宋体"/>
+        </w:rPr>
+      </w:pPr>
+    </w:p>
+    <w:p>
+      <w:pPr>
+        <w:rPr>
+          <w:rFonts w:ascii="宋体" w:eastAsia="宋体" w:hAnsi="宋体"/>
+        </w:rPr>
+      </w:pPr>
+    </w:p>
+    <w:p>
+      <w:pPr>
+        <w:rPr>
+          <w:rFonts w:ascii="宋体" w:eastAsia="宋体" w:hAnsi="宋体"/>
+        </w:rPr>
+      </w:pPr>
+    </w:p>
+    <w:p>
+      <w:pPr>
+        <w:rPr>
+          <w:rFonts w:ascii="宋体" w:eastAsia="宋体" w:hAnsi="宋体"/>
+        </w:rPr>
+      </w:pPr>
+    </w:p>
+    <w:p>
+      <w:pPr>
+        <w:rPr>
+          <w:rFonts w:ascii="宋体" w:eastAsia="宋体" w:hAnsi="宋体"/>
+        </w:rPr>
+      </w:pPr>
+    </w:p>
+    <w:p>
+      <w:pPr>
+        <w:rPr>
+          <w:rFonts w:ascii="宋体" w:eastAsia="宋体" w:hAnsi="宋体"/>
+        </w:rPr>
+      </w:pPr>
+    </w:p>
+    <w:p>
+      <w:pPr>
+        <w:rPr>
+          <w:rFonts w:ascii="宋体" w:eastAsia="宋体" w:hAnsi="宋体"/>
+        </w:rPr>
+      </w:pPr>
+    </w:p>
+    <w:p>
+      <w:pPr>
+        <w:rPr>
+          <w:rFonts w:ascii="宋体" w:eastAsia="宋体" w:hAnsi="宋体"/>
+        </w:rPr>
+      </w:pPr>
+    </w:p>
+    <w:p>
+      <w:pPr>
+        <w:rPr>
+          <w:rFonts w:ascii="宋体" w:eastAsia="宋体" w:hAnsi="宋体"/>
+        </w:rPr>
+      </w:pPr>
+    </w:p>
+    <w:p>
+      <w:pPr>
+        <w:rPr>
+          <w:rFonts w:ascii="宋体" w:eastAsia="宋体" w:hAnsi="宋体"/>
+        </w:rPr>
+      </w:pPr>
+    </w:p>
+    <w:p>
+      <w:pPr>
+        <w:rPr>
+          <w:rFonts w:ascii="宋体" w:eastAsia="宋体" w:hAnsi="宋体"/>
+        </w:rPr>
+      </w:pPr>
+    </w:p>
+    <w:p>
+      <w:pPr>
+        <w:rPr>
+          <w:rFonts w:ascii="宋体" w:eastAsia="宋体" w:hAnsi="宋体"/>
+        </w:rPr>
+      </w:pPr>
+    </w:p>
+    <w:p>
+      <w:pPr>
+        <w:rPr>
+          <w:rFonts w:ascii="宋体" w:eastAsia="宋体" w:hAnsi="宋体"/>
+        </w:rPr>
+      </w:pPr>
+    </w:p>
+    <w:p>
+      <w:pPr>
+        <w:rPr>
+          <w:rFonts w:ascii="宋体" w:eastAsia="宋体" w:hAnsi="宋体"/>
+        </w:rPr>
+      </w:pPr>
+    </w:p>
+    <w:p>
+      <w:pPr>
+        <w:rPr>
+          <w:rFonts w:ascii="宋体" w:eastAsia="宋体" w:hAnsi="宋体"/>
+        </w:rPr>
+      </w:pPr>
+    </w:p>
+    <w:p>
+      <w:pPr>
+        <w:rPr>
+          <w:rFonts w:ascii="宋体" w:eastAsia="宋体" w:hAnsi="宋体"/>
+        </w:rPr>
+      </w:pPr>
+      <w:r>
+        <w:rPr>
+          <w:rFonts w:ascii="宋体" w:eastAsia="宋体" w:hAnsi="宋体" w:hint="eastAsia"/>
+        </w:rPr>
+        <w:lastRenderedPageBreak/>
+        <w:t>5．高精度加法（acwing</w:t>
+      </w:r>
+      <w:r>
+        <w:rPr>
+          <w:rFonts w:ascii="宋体" w:eastAsia="宋体" w:hAnsi="宋体"/>
+        </w:rPr>
+        <w:t xml:space="preserve"> 791</w:t>
+      </w:r>
+      <w:r>
+        <w:rPr>
+          <w:rFonts w:ascii="宋体" w:eastAsia="宋体" w:hAnsi="宋体" w:hint="eastAsia"/>
+        </w:rPr>
+        <w:t>）</w:t>
+      </w:r>
+    </w:p>
+    <w:p>
+      <w:pPr>
+        <w:rPr>
+          <w:rFonts w:ascii="宋体" w:eastAsia="宋体" w:hAnsi="宋体"/>
+        </w:rPr>
+      </w:pPr>
       <w:r>
         <w:rPr>
           <w:noProof/>
         </w:rPr>
         <w:drawing>
-          <wp:inline distT="0" distB="0" distL="0" distR="0" wp14:anchorId="1D733000" wp14:editId="079B06D0">
-            <wp:extent cx="5274310" cy="2821940"/>
-            <wp:effectExtent l="0" t="0" r="2540" b="0"/>
-            <wp:docPr id="7" name="图片 7"/>
+          <wp:inline distT="0" distB="0" distL="0" distR="0" wp14:anchorId="2BFBCF6E" wp14:editId="1B64C6A6">
+            <wp:extent cx="5274310" cy="4415155"/>
+            <wp:effectExtent l="0" t="0" r="2540" b="4445"/>
+            <wp:docPr id="5" name="图片 5"/>
             <wp:cNvGraphicFramePr>
               <a:graphicFrameLocks xmlns:a="http://schemas.openxmlformats.org/drawingml/2006/main" noChangeAspect="1"/>
             </wp:cNvGraphicFramePr>
@@ -1085,7 +821,7 @@
                   <pic:spPr>
                     <a:xfrm>
                       <a:off x="0" y="0"/>
-                      <a:ext cx="5274310" cy="2821940"/>
+                      <a:ext cx="5274310" cy="4415155"/>
                     </a:xfrm>
                     <a:prstGeom prst="rect">
                       <a:avLst/>
@@ -1146,12 +882,110 @@
           <w:rFonts w:ascii="宋体" w:eastAsia="宋体" w:hAnsi="宋体"/>
         </w:rPr>
       </w:pPr>
+    </w:p>
+    <w:p>
+      <w:pPr>
+        <w:rPr>
+          <w:rFonts w:ascii="宋体" w:eastAsia="宋体" w:hAnsi="宋体"/>
+        </w:rPr>
+      </w:pPr>
+    </w:p>
+    <w:p>
+      <w:pPr>
+        <w:rPr>
+          <w:rFonts w:ascii="宋体" w:eastAsia="宋体" w:hAnsi="宋体"/>
+        </w:rPr>
+      </w:pPr>
+    </w:p>
+    <w:p>
+      <w:pPr>
+        <w:rPr>
+          <w:rFonts w:ascii="宋体" w:eastAsia="宋体" w:hAnsi="宋体"/>
+        </w:rPr>
+      </w:pPr>
+    </w:p>
+    <w:p>
+      <w:pPr>
+        <w:rPr>
+          <w:rFonts w:ascii="宋体" w:eastAsia="宋体" w:hAnsi="宋体"/>
+        </w:rPr>
+      </w:pPr>
+    </w:p>
+    <w:p>
+      <w:pPr>
+        <w:rPr>
+          <w:rFonts w:ascii="宋体" w:eastAsia="宋体" w:hAnsi="宋体"/>
+        </w:rPr>
+      </w:pPr>
+    </w:p>
+    <w:p>
+      <w:pPr>
+        <w:rPr>
+          <w:rFonts w:ascii="宋体" w:eastAsia="宋体" w:hAnsi="宋体"/>
+        </w:rPr>
+      </w:pPr>
+    </w:p>
+    <w:p>
+      <w:pPr>
+        <w:rPr>
+          <w:rFonts w:ascii="宋体" w:eastAsia="宋体" w:hAnsi="宋体"/>
+        </w:rPr>
+      </w:pPr>
+    </w:p>
+    <w:p>
+      <w:pPr>
+        <w:rPr>
+          <w:rFonts w:ascii="宋体" w:eastAsia="宋体" w:hAnsi="宋体"/>
+        </w:rPr>
+      </w:pPr>
+    </w:p>
+    <w:p>
+      <w:pPr>
+        <w:rPr>
+          <w:rFonts w:ascii="宋体" w:eastAsia="宋体" w:hAnsi="宋体"/>
+        </w:rPr>
+      </w:pPr>
+    </w:p>
+    <w:p>
+      <w:pPr>
+        <w:rPr>
+          <w:rFonts w:ascii="宋体" w:eastAsia="宋体" w:hAnsi="宋体"/>
+        </w:rPr>
+      </w:pPr>
+    </w:p>
+    <w:p>
+      <w:pPr>
+        <w:rPr>
+          <w:rFonts w:ascii="宋体" w:eastAsia="宋体" w:hAnsi="宋体"/>
+        </w:rPr>
+      </w:pPr>
+    </w:p>
+    <w:p>
+      <w:pPr>
+        <w:rPr>
+          <w:rFonts w:ascii="宋体" w:eastAsia="宋体" w:hAnsi="宋体"/>
+        </w:rPr>
+      </w:pPr>
+    </w:p>
+    <w:p>
+      <w:pPr>
+        <w:rPr>
+          <w:rFonts w:ascii="宋体" w:eastAsia="宋体" w:hAnsi="宋体"/>
+        </w:rPr>
+      </w:pPr>
+    </w:p>
+    <w:p>
+      <w:pPr>
+        <w:rPr>
+          <w:rFonts w:ascii="宋体" w:eastAsia="宋体" w:hAnsi="宋体"/>
+        </w:rPr>
+      </w:pPr>
       <w:r>
         <w:rPr>
           <w:rFonts w:ascii="宋体" w:eastAsia="宋体" w:hAnsi="宋体" w:hint="eastAsia"/>
         </w:rPr>
         <w:lastRenderedPageBreak/>
-        <w:t>7</w:t>
+        <w:t>6</w:t>
       </w:r>
       <w:r>
         <w:rPr>
@@ -1163,13 +997,13 @@
         <w:rPr>
           <w:rFonts w:ascii="宋体" w:eastAsia="宋体" w:hAnsi="宋体" w:hint="eastAsia"/>
         </w:rPr>
-        <w:t>大整数乘法（a</w:t>
-      </w:r>
-      <w:r>
-        <w:rPr>
-          <w:rFonts w:ascii="宋体" w:eastAsia="宋体" w:hAnsi="宋体"/>
-        </w:rPr>
-        <w:t>cwing 793</w:t>
+        <w:t>高精度减法（acwing</w:t>
+      </w:r>
+      <w:r>
+        <w:rPr>
+          <w:rFonts w:ascii="宋体" w:eastAsia="宋体" w:hAnsi="宋体"/>
+        </w:rPr>
+        <w:t xml:space="preserve"> 792</w:t>
       </w:r>
       <w:r>
         <w:rPr>
@@ -1189,10 +1023,10 @@
           <w:noProof/>
         </w:rPr>
         <w:drawing>
-          <wp:inline distT="0" distB="0" distL="0" distR="0" wp14:anchorId="25D1040C" wp14:editId="4B3ED0EB">
-            <wp:extent cx="5274310" cy="4902200"/>
+          <wp:inline distT="0" distB="0" distL="0" distR="0" wp14:anchorId="688E5A70" wp14:editId="174B486F">
+            <wp:extent cx="5274310" cy="4180205"/>
             <wp:effectExtent l="0" t="0" r="2540" b="0"/>
-            <wp:docPr id="8" name="图片 8"/>
+            <wp:docPr id="6" name="图片 6"/>
             <wp:cNvGraphicFramePr>
               <a:graphicFrameLocks xmlns:a="http://schemas.openxmlformats.org/drawingml/2006/main" noChangeAspect="1"/>
             </wp:cNvGraphicFramePr>
@@ -1212,7 +1046,7 @@
                   <pic:spPr>
                     <a:xfrm>
                       <a:off x="0" y="0"/>
-                      <a:ext cx="5274310" cy="4902200"/>
+                      <a:ext cx="5274310" cy="4180205"/>
                     </a:xfrm>
                     <a:prstGeom prst="rect">
                       <a:avLst/>
@@ -1231,179 +1065,15 @@
           <w:rFonts w:ascii="宋体" w:eastAsia="宋体" w:hAnsi="宋体"/>
         </w:rPr>
       </w:pPr>
-    </w:p>
-    <w:p>
-      <w:pPr>
-        <w:rPr>
-          <w:rFonts w:ascii="宋体" w:eastAsia="宋体" w:hAnsi="宋体"/>
-        </w:rPr>
-      </w:pPr>
-    </w:p>
-    <w:p>
-      <w:pPr>
-        <w:rPr>
-          <w:rFonts w:ascii="宋体" w:eastAsia="宋体" w:hAnsi="宋体"/>
-        </w:rPr>
-      </w:pPr>
-    </w:p>
-    <w:p>
-      <w:pPr>
-        <w:rPr>
-          <w:rFonts w:ascii="宋体" w:eastAsia="宋体" w:hAnsi="宋体"/>
-        </w:rPr>
-      </w:pPr>
-    </w:p>
-    <w:p>
-      <w:pPr>
-        <w:rPr>
-          <w:rFonts w:ascii="宋体" w:eastAsia="宋体" w:hAnsi="宋体"/>
-        </w:rPr>
-      </w:pPr>
-    </w:p>
-    <w:p>
-      <w:pPr>
-        <w:rPr>
-          <w:rFonts w:ascii="宋体" w:eastAsia="宋体" w:hAnsi="宋体"/>
-        </w:rPr>
-      </w:pPr>
-    </w:p>
-    <w:p>
-      <w:pPr>
-        <w:rPr>
-          <w:rFonts w:ascii="宋体" w:eastAsia="宋体" w:hAnsi="宋体"/>
-        </w:rPr>
-      </w:pPr>
-    </w:p>
-    <w:p>
-      <w:pPr>
-        <w:rPr>
-          <w:rFonts w:ascii="宋体" w:eastAsia="宋体" w:hAnsi="宋体"/>
-        </w:rPr>
-      </w:pPr>
-    </w:p>
-    <w:p>
-      <w:pPr>
-        <w:rPr>
-          <w:rFonts w:ascii="宋体" w:eastAsia="宋体" w:hAnsi="宋体"/>
-        </w:rPr>
-      </w:pPr>
-    </w:p>
-    <w:p>
-      <w:pPr>
-        <w:rPr>
-          <w:rFonts w:ascii="宋体" w:eastAsia="宋体" w:hAnsi="宋体"/>
-        </w:rPr>
-      </w:pPr>
-    </w:p>
-    <w:p>
-      <w:pPr>
-        <w:rPr>
-          <w:rFonts w:ascii="宋体" w:eastAsia="宋体" w:hAnsi="宋体"/>
-        </w:rPr>
-      </w:pPr>
-    </w:p>
-    <w:p>
-      <w:pPr>
-        <w:rPr>
-          <w:rFonts w:ascii="宋体" w:eastAsia="宋体" w:hAnsi="宋体"/>
-        </w:rPr>
-      </w:pPr>
-    </w:p>
-    <w:p>
-      <w:pPr>
-        <w:rPr>
-          <w:rFonts w:ascii="宋体" w:eastAsia="宋体" w:hAnsi="宋体"/>
-        </w:rPr>
-      </w:pPr>
-    </w:p>
-    <w:p>
-      <w:pPr>
-        <w:rPr>
-          <w:rFonts w:ascii="宋体" w:eastAsia="宋体" w:hAnsi="宋体"/>
-        </w:rPr>
-      </w:pPr>
-    </w:p>
-    <w:p>
-      <w:pPr>
-        <w:rPr>
-          <w:rFonts w:ascii="宋体" w:eastAsia="宋体" w:hAnsi="宋体"/>
-        </w:rPr>
-      </w:pPr>
-    </w:p>
-    <w:p>
-      <w:pPr>
-        <w:rPr>
-          <w:rFonts w:ascii="宋体" w:eastAsia="宋体" w:hAnsi="宋体"/>
-        </w:rPr>
-      </w:pPr>
-    </w:p>
-    <w:p>
-      <w:pPr>
-        <w:rPr>
-          <w:rFonts w:ascii="宋体" w:eastAsia="宋体" w:hAnsi="宋体"/>
-        </w:rPr>
-      </w:pPr>
-    </w:p>
-    <w:p>
-      <w:pPr>
-        <w:rPr>
-          <w:rFonts w:ascii="宋体" w:eastAsia="宋体" w:hAnsi="宋体"/>
-        </w:rPr>
-      </w:pPr>
-    </w:p>
-    <w:p>
-      <w:pPr>
-        <w:rPr>
-          <w:rFonts w:ascii="宋体" w:eastAsia="宋体" w:hAnsi="宋体"/>
-        </w:rPr>
-      </w:pPr>
-      <w:r>
-        <w:rPr>
-          <w:rFonts w:ascii="宋体" w:eastAsia="宋体" w:hAnsi="宋体" w:hint="eastAsia"/>
-        </w:rPr>
-        <w:lastRenderedPageBreak/>
-        <w:t>8</w:t>
-      </w:r>
-      <w:r>
-        <w:rPr>
-          <w:rFonts w:ascii="宋体" w:eastAsia="宋体" w:hAnsi="宋体"/>
-        </w:rPr>
-        <w:t>.</w:t>
-      </w:r>
-      <w:r>
-        <w:rPr>
-          <w:rFonts w:ascii="宋体" w:eastAsia="宋体" w:hAnsi="宋体" w:hint="eastAsia"/>
-        </w:rPr>
-        <w:t>大整数除法（a</w:t>
-      </w:r>
-      <w:r>
-        <w:rPr>
-          <w:rFonts w:ascii="宋体" w:eastAsia="宋体" w:hAnsi="宋体"/>
-        </w:rPr>
-        <w:t>cwing 794</w:t>
-      </w:r>
-      <w:r>
-        <w:rPr>
-          <w:rFonts w:ascii="宋体" w:eastAsia="宋体" w:hAnsi="宋体" w:hint="eastAsia"/>
-        </w:rPr>
-        <w:t>）</w:t>
-      </w:r>
-    </w:p>
-    <w:p>
-      <w:pPr>
-        <w:rPr>
-          <w:rFonts w:ascii="宋体" w:eastAsia="宋体" w:hAnsi="宋体"/>
-        </w:rPr>
-      </w:pPr>
       <w:r>
         <w:rPr>
           <w:noProof/>
         </w:rPr>
         <w:drawing>
-          <wp:inline distT="0" distB="0" distL="0" distR="0" wp14:anchorId="3BF611F8" wp14:editId="15008230">
-            <wp:extent cx="5274310" cy="5319395"/>
+          <wp:inline distT="0" distB="0" distL="0" distR="0" wp14:anchorId="1D733000" wp14:editId="079B06D0">
+            <wp:extent cx="5274310" cy="2821940"/>
             <wp:effectExtent l="0" t="0" r="2540" b="0"/>
-            <wp:docPr id="9" name="图片 9"/>
+            <wp:docPr id="7" name="图片 7"/>
             <wp:cNvGraphicFramePr>
               <a:graphicFrameLocks xmlns:a="http://schemas.openxmlformats.org/drawingml/2006/main" noChangeAspect="1"/>
             </wp:cNvGraphicFramePr>
@@ -1423,7 +1093,7 @@
                   <pic:spPr>
                     <a:xfrm>
                       <a:off x="0" y="0"/>
-                      <a:ext cx="5274310" cy="5319395"/>
+                      <a:ext cx="5274310" cy="2821940"/>
                     </a:xfrm>
                     <a:prstGeom prst="rect">
                       <a:avLst/>
@@ -1484,82 +1154,12 @@
           <w:rFonts w:ascii="宋体" w:eastAsia="宋体" w:hAnsi="宋体"/>
         </w:rPr>
       </w:pPr>
-    </w:p>
-    <w:p>
-      <w:pPr>
-        <w:rPr>
-          <w:rFonts w:ascii="宋体" w:eastAsia="宋体" w:hAnsi="宋体"/>
-        </w:rPr>
-      </w:pPr>
-    </w:p>
-    <w:p>
-      <w:pPr>
-        <w:rPr>
-          <w:rFonts w:ascii="宋体" w:eastAsia="宋体" w:hAnsi="宋体"/>
-        </w:rPr>
-      </w:pPr>
-    </w:p>
-    <w:p>
-      <w:pPr>
-        <w:rPr>
-          <w:rFonts w:ascii="宋体" w:eastAsia="宋体" w:hAnsi="宋体"/>
-        </w:rPr>
-      </w:pPr>
-    </w:p>
-    <w:p>
-      <w:pPr>
-        <w:rPr>
-          <w:rFonts w:ascii="宋体" w:eastAsia="宋体" w:hAnsi="宋体"/>
-        </w:rPr>
-      </w:pPr>
-    </w:p>
-    <w:p>
-      <w:pPr>
-        <w:rPr>
-          <w:rFonts w:ascii="宋体" w:eastAsia="宋体" w:hAnsi="宋体"/>
-        </w:rPr>
-      </w:pPr>
-    </w:p>
-    <w:p>
-      <w:pPr>
-        <w:rPr>
-          <w:rFonts w:ascii="宋体" w:eastAsia="宋体" w:hAnsi="宋体"/>
-        </w:rPr>
-      </w:pPr>
-    </w:p>
-    <w:p>
-      <w:pPr>
-        <w:rPr>
-          <w:rFonts w:ascii="宋体" w:eastAsia="宋体" w:hAnsi="宋体"/>
-        </w:rPr>
-      </w:pPr>
-    </w:p>
-    <w:p>
-      <w:pPr>
-        <w:rPr>
-          <w:rFonts w:ascii="宋体" w:eastAsia="宋体" w:hAnsi="宋体"/>
-        </w:rPr>
-      </w:pPr>
-    </w:p>
-    <w:p>
-      <w:pPr>
-        <w:rPr>
-          <w:rFonts w:ascii="宋体" w:eastAsia="宋体" w:hAnsi="宋体"/>
-        </w:rPr>
-      </w:pPr>
-    </w:p>
-    <w:p>
-      <w:pPr>
-        <w:rPr>
-          <w:rFonts w:ascii="宋体" w:eastAsia="宋体" w:hAnsi="宋体"/>
-        </w:rPr>
-      </w:pPr>
       <w:r>
         <w:rPr>
           <w:rFonts w:ascii="宋体" w:eastAsia="宋体" w:hAnsi="宋体" w:hint="eastAsia"/>
         </w:rPr>
         <w:lastRenderedPageBreak/>
-        <w:t>9</w:t>
+        <w:t>7</w:t>
       </w:r>
       <w:r>
         <w:rPr>
@@ -1571,19 +1171,13 @@
         <w:rPr>
           <w:rFonts w:ascii="宋体" w:eastAsia="宋体" w:hAnsi="宋体" w:hint="eastAsia"/>
         </w:rPr>
-        <w:t>前缀和</w:t>
-      </w:r>
-      <w:r>
-        <w:rPr>
-          <w:rFonts w:ascii="宋体" w:eastAsia="宋体" w:hAnsi="宋体" w:hint="eastAsia"/>
-        </w:rPr>
-        <w:t>（a</w:t>
-      </w:r>
-      <w:r>
-        <w:rPr>
-          <w:rFonts w:ascii="宋体" w:eastAsia="宋体" w:hAnsi="宋体"/>
-        </w:rPr>
-        <w:t>cwing 795</w:t>
+        <w:t>大整数乘法（a</w:t>
+      </w:r>
+      <w:r>
+        <w:rPr>
+          <w:rFonts w:ascii="宋体" w:eastAsia="宋体" w:hAnsi="宋体"/>
+        </w:rPr>
+        <w:t>cwing 793</w:t>
       </w:r>
       <w:r>
         <w:rPr>
@@ -1603,10 +1197,10 @@
           <w:noProof/>
         </w:rPr>
         <w:drawing>
-          <wp:inline distT="0" distB="0" distL="0" distR="0" wp14:anchorId="2B1CD710" wp14:editId="1F8137FB">
-            <wp:extent cx="5274310" cy="3790315"/>
-            <wp:effectExtent l="0" t="0" r="2540" b="635"/>
-            <wp:docPr id="10" name="图片 10"/>
+          <wp:inline distT="0" distB="0" distL="0" distR="0" wp14:anchorId="25D1040C" wp14:editId="4B3ED0EB">
+            <wp:extent cx="5274310" cy="4902200"/>
+            <wp:effectExtent l="0" t="0" r="2540" b="0"/>
+            <wp:docPr id="8" name="图片 8"/>
             <wp:cNvGraphicFramePr>
               <a:graphicFrameLocks xmlns:a="http://schemas.openxmlformats.org/drawingml/2006/main" noChangeAspect="1"/>
             </wp:cNvGraphicFramePr>
@@ -1626,7 +1220,7 @@
                   <pic:spPr>
                     <a:xfrm>
                       <a:off x="0" y="0"/>
-                      <a:ext cx="5274310" cy="3790315"/>
+                      <a:ext cx="5274310" cy="4902200"/>
                     </a:xfrm>
                     <a:prstGeom prst="rect">
                       <a:avLst/>
@@ -1645,35 +1239,156 @@
           <w:rFonts w:ascii="宋体" w:eastAsia="宋体" w:hAnsi="宋体"/>
         </w:rPr>
       </w:pPr>
-      <w:r>
-        <w:rPr>
-          <w:rFonts w:ascii="宋体" w:eastAsia="宋体" w:hAnsi="宋体" w:hint="eastAsia"/>
-        </w:rPr>
-        <w:t>1</w:t>
-      </w:r>
-      <w:r>
-        <w:rPr>
-          <w:rFonts w:ascii="宋体" w:eastAsia="宋体" w:hAnsi="宋体"/>
-        </w:rPr>
-        <w:t>0.</w:t>
-      </w:r>
-      <w:r>
-        <w:rPr>
-          <w:rFonts w:ascii="宋体" w:eastAsia="宋体" w:hAnsi="宋体" w:hint="eastAsia"/>
-        </w:rPr>
-        <w:t>子矩阵前缀和</w:t>
-      </w:r>
-      <w:r>
-        <w:rPr>
-          <w:rFonts w:ascii="宋体" w:eastAsia="宋体" w:hAnsi="宋体" w:hint="eastAsia"/>
-        </w:rPr>
-        <w:t>（acwing</w:t>
-      </w:r>
-      <w:r>
-        <w:rPr>
-          <w:rFonts w:ascii="宋体" w:eastAsia="宋体" w:hAnsi="宋体"/>
-        </w:rPr>
-        <w:t xml:space="preserve"> 796</w:t>
+    </w:p>
+    <w:p>
+      <w:pPr>
+        <w:rPr>
+          <w:rFonts w:ascii="宋体" w:eastAsia="宋体" w:hAnsi="宋体"/>
+        </w:rPr>
+      </w:pPr>
+    </w:p>
+    <w:p>
+      <w:pPr>
+        <w:rPr>
+          <w:rFonts w:ascii="宋体" w:eastAsia="宋体" w:hAnsi="宋体"/>
+        </w:rPr>
+      </w:pPr>
+    </w:p>
+    <w:p>
+      <w:pPr>
+        <w:rPr>
+          <w:rFonts w:ascii="宋体" w:eastAsia="宋体" w:hAnsi="宋体"/>
+        </w:rPr>
+      </w:pPr>
+    </w:p>
+    <w:p>
+      <w:pPr>
+        <w:rPr>
+          <w:rFonts w:ascii="宋体" w:eastAsia="宋体" w:hAnsi="宋体"/>
+        </w:rPr>
+      </w:pPr>
+    </w:p>
+    <w:p>
+      <w:pPr>
+        <w:rPr>
+          <w:rFonts w:ascii="宋体" w:eastAsia="宋体" w:hAnsi="宋体"/>
+        </w:rPr>
+      </w:pPr>
+    </w:p>
+    <w:p>
+      <w:pPr>
+        <w:rPr>
+          <w:rFonts w:ascii="宋体" w:eastAsia="宋体" w:hAnsi="宋体"/>
+        </w:rPr>
+      </w:pPr>
+    </w:p>
+    <w:p>
+      <w:pPr>
+        <w:rPr>
+          <w:rFonts w:ascii="宋体" w:eastAsia="宋体" w:hAnsi="宋体"/>
+        </w:rPr>
+      </w:pPr>
+    </w:p>
+    <w:p>
+      <w:pPr>
+        <w:rPr>
+          <w:rFonts w:ascii="宋体" w:eastAsia="宋体" w:hAnsi="宋体"/>
+        </w:rPr>
+      </w:pPr>
+    </w:p>
+    <w:p>
+      <w:pPr>
+        <w:rPr>
+          <w:rFonts w:ascii="宋体" w:eastAsia="宋体" w:hAnsi="宋体"/>
+        </w:rPr>
+      </w:pPr>
+    </w:p>
+    <w:p>
+      <w:pPr>
+        <w:rPr>
+          <w:rFonts w:ascii="宋体" w:eastAsia="宋体" w:hAnsi="宋体"/>
+        </w:rPr>
+      </w:pPr>
+    </w:p>
+    <w:p>
+      <w:pPr>
+        <w:rPr>
+          <w:rFonts w:ascii="宋体" w:eastAsia="宋体" w:hAnsi="宋体"/>
+        </w:rPr>
+      </w:pPr>
+    </w:p>
+    <w:p>
+      <w:pPr>
+        <w:rPr>
+          <w:rFonts w:ascii="宋体" w:eastAsia="宋体" w:hAnsi="宋体"/>
+        </w:rPr>
+      </w:pPr>
+    </w:p>
+    <w:p>
+      <w:pPr>
+        <w:rPr>
+          <w:rFonts w:ascii="宋体" w:eastAsia="宋体" w:hAnsi="宋体"/>
+        </w:rPr>
+      </w:pPr>
+    </w:p>
+    <w:p>
+      <w:pPr>
+        <w:rPr>
+          <w:rFonts w:ascii="宋体" w:eastAsia="宋体" w:hAnsi="宋体"/>
+        </w:rPr>
+      </w:pPr>
+    </w:p>
+    <w:p>
+      <w:pPr>
+        <w:rPr>
+          <w:rFonts w:ascii="宋体" w:eastAsia="宋体" w:hAnsi="宋体"/>
+        </w:rPr>
+      </w:pPr>
+    </w:p>
+    <w:p>
+      <w:pPr>
+        <w:rPr>
+          <w:rFonts w:ascii="宋体" w:eastAsia="宋体" w:hAnsi="宋体"/>
+        </w:rPr>
+      </w:pPr>
+    </w:p>
+    <w:p>
+      <w:pPr>
+        <w:rPr>
+          <w:rFonts w:ascii="宋体" w:eastAsia="宋体" w:hAnsi="宋体"/>
+        </w:rPr>
+      </w:pPr>
+    </w:p>
+    <w:p>
+      <w:pPr>
+        <w:rPr>
+          <w:rFonts w:ascii="宋体" w:eastAsia="宋体" w:hAnsi="宋体"/>
+        </w:rPr>
+      </w:pPr>
+      <w:r>
+        <w:rPr>
+          <w:rFonts w:ascii="宋体" w:eastAsia="宋体" w:hAnsi="宋体" w:hint="eastAsia"/>
+        </w:rPr>
+        <w:lastRenderedPageBreak/>
+        <w:t>8</w:t>
+      </w:r>
+      <w:r>
+        <w:rPr>
+          <w:rFonts w:ascii="宋体" w:eastAsia="宋体" w:hAnsi="宋体"/>
+        </w:rPr>
+        <w:t>.</w:t>
+      </w:r>
+      <w:r>
+        <w:rPr>
+          <w:rFonts w:ascii="宋体" w:eastAsia="宋体" w:hAnsi="宋体" w:hint="eastAsia"/>
+        </w:rPr>
+        <w:t>大整数除法（a</w:t>
+      </w:r>
+      <w:r>
+        <w:rPr>
+          <w:rFonts w:ascii="宋体" w:eastAsia="宋体" w:hAnsi="宋体"/>
+        </w:rPr>
+        <w:t>cwing 794</w:t>
       </w:r>
       <w:r>
         <w:rPr>
@@ -1693,10 +1408,10 @@
           <w:noProof/>
         </w:rPr>
         <w:drawing>
-          <wp:inline distT="0" distB="0" distL="0" distR="0" wp14:anchorId="5BE11CDE" wp14:editId="2E72CA59">
-            <wp:extent cx="5274310" cy="3346450"/>
-            <wp:effectExtent l="0" t="0" r="2540" b="6350"/>
-            <wp:docPr id="11" name="图片 11"/>
+          <wp:inline distT="0" distB="0" distL="0" distR="0" wp14:anchorId="3BF611F8" wp14:editId="15008230">
+            <wp:extent cx="5274310" cy="5319395"/>
+            <wp:effectExtent l="0" t="0" r="2540" b="0"/>
+            <wp:docPr id="9" name="图片 9"/>
             <wp:cNvGraphicFramePr>
               <a:graphicFrameLocks xmlns:a="http://schemas.openxmlformats.org/drawingml/2006/main" noChangeAspect="1"/>
             </wp:cNvGraphicFramePr>
@@ -1716,7 +1431,7 @@
                   <pic:spPr>
                     <a:xfrm>
                       <a:off x="0" y="0"/>
-                      <a:ext cx="5274310" cy="3346450"/>
+                      <a:ext cx="5274310" cy="5319395"/>
                     </a:xfrm>
                     <a:prstGeom prst="rect">
                       <a:avLst/>
@@ -1770,24 +1485,101 @@
           <w:rFonts w:ascii="宋体" w:eastAsia="宋体" w:hAnsi="宋体"/>
         </w:rPr>
       </w:pPr>
+    </w:p>
+    <w:p>
+      <w:pPr>
+        <w:rPr>
+          <w:rFonts w:ascii="宋体" w:eastAsia="宋体" w:hAnsi="宋体"/>
+        </w:rPr>
+      </w:pPr>
+    </w:p>
+    <w:p>
+      <w:pPr>
+        <w:rPr>
+          <w:rFonts w:ascii="宋体" w:eastAsia="宋体" w:hAnsi="宋体"/>
+        </w:rPr>
+      </w:pPr>
+    </w:p>
+    <w:p>
+      <w:pPr>
+        <w:rPr>
+          <w:rFonts w:ascii="宋体" w:eastAsia="宋体" w:hAnsi="宋体"/>
+        </w:rPr>
+      </w:pPr>
+    </w:p>
+    <w:p>
+      <w:pPr>
+        <w:rPr>
+          <w:rFonts w:ascii="宋体" w:eastAsia="宋体" w:hAnsi="宋体"/>
+        </w:rPr>
+      </w:pPr>
+    </w:p>
+    <w:p>
+      <w:pPr>
+        <w:rPr>
+          <w:rFonts w:ascii="宋体" w:eastAsia="宋体" w:hAnsi="宋体"/>
+        </w:rPr>
+      </w:pPr>
+    </w:p>
+    <w:p>
+      <w:pPr>
+        <w:rPr>
+          <w:rFonts w:ascii="宋体" w:eastAsia="宋体" w:hAnsi="宋体"/>
+        </w:rPr>
+      </w:pPr>
+    </w:p>
+    <w:p>
+      <w:pPr>
+        <w:rPr>
+          <w:rFonts w:ascii="宋体" w:eastAsia="宋体" w:hAnsi="宋体"/>
+        </w:rPr>
+      </w:pPr>
+    </w:p>
+    <w:p>
+      <w:pPr>
+        <w:rPr>
+          <w:rFonts w:ascii="宋体" w:eastAsia="宋体" w:hAnsi="宋体"/>
+        </w:rPr>
+      </w:pPr>
+    </w:p>
+    <w:p>
+      <w:pPr>
+        <w:rPr>
+          <w:rFonts w:ascii="宋体" w:eastAsia="宋体" w:hAnsi="宋体"/>
+        </w:rPr>
+      </w:pPr>
+    </w:p>
+    <w:p>
+      <w:pPr>
+        <w:rPr>
+          <w:rFonts w:ascii="宋体" w:eastAsia="宋体" w:hAnsi="宋体"/>
+        </w:rPr>
+      </w:pPr>
+    </w:p>
+    <w:p>
+      <w:pPr>
+        <w:rPr>
+          <w:rFonts w:ascii="宋体" w:eastAsia="宋体" w:hAnsi="宋体"/>
+        </w:rPr>
+      </w:pPr>
       <w:r>
         <w:rPr>
           <w:rFonts w:ascii="宋体" w:eastAsia="宋体" w:hAnsi="宋体" w:hint="eastAsia"/>
         </w:rPr>
         <w:lastRenderedPageBreak/>
-        <w:t>1</w:t>
-      </w:r>
-      <w:r>
-        <w:rPr>
-          <w:rFonts w:ascii="宋体" w:eastAsia="宋体" w:hAnsi="宋体"/>
-        </w:rPr>
-        <w:t>1.</w:t>
-      </w:r>
-      <w:r>
-        <w:rPr>
-          <w:rFonts w:ascii="宋体" w:eastAsia="宋体" w:hAnsi="宋体" w:hint="eastAsia"/>
-        </w:rPr>
-        <w:t>差分</w:t>
+        <w:t>9</w:t>
+      </w:r>
+      <w:r>
+        <w:rPr>
+          <w:rFonts w:ascii="宋体" w:eastAsia="宋体" w:hAnsi="宋体"/>
+        </w:rPr>
+        <w:t>.</w:t>
+      </w:r>
+      <w:r>
+        <w:rPr>
+          <w:rFonts w:ascii="宋体" w:eastAsia="宋体" w:hAnsi="宋体" w:hint="eastAsia"/>
+        </w:rPr>
+        <w:t>前缀和</w:t>
       </w:r>
       <w:r>
         <w:rPr>
@@ -1799,7 +1591,7 @@
         <w:rPr>
           <w:rFonts w:ascii="宋体" w:eastAsia="宋体" w:hAnsi="宋体"/>
         </w:rPr>
-        <w:t>cwing 797</w:t>
+        <w:t>cwing 795</w:t>
       </w:r>
       <w:r>
         <w:rPr>
@@ -1819,10 +1611,10 @@
           <w:noProof/>
         </w:rPr>
         <w:drawing>
-          <wp:inline distT="0" distB="0" distL="0" distR="0" wp14:anchorId="23D19C76" wp14:editId="47A580F6">
-            <wp:extent cx="5274310" cy="4451985"/>
-            <wp:effectExtent l="0" t="0" r="2540" b="5715"/>
-            <wp:docPr id="12" name="图片 12"/>
+          <wp:inline distT="0" distB="0" distL="0" distR="0" wp14:anchorId="2B1CD710" wp14:editId="1F8137FB">
+            <wp:extent cx="5274310" cy="3790315"/>
+            <wp:effectExtent l="0" t="0" r="2540" b="635"/>
+            <wp:docPr id="10" name="图片 10"/>
             <wp:cNvGraphicFramePr>
               <a:graphicFrameLocks xmlns:a="http://schemas.openxmlformats.org/drawingml/2006/main" noChangeAspect="1"/>
             </wp:cNvGraphicFramePr>
@@ -1842,7 +1634,7 @@
                   <pic:spPr>
                     <a:xfrm>
                       <a:off x="0" y="0"/>
-                      <a:ext cx="5274310" cy="4451985"/>
+                      <a:ext cx="5274310" cy="3790315"/>
                     </a:xfrm>
                     <a:prstGeom prst="rect">
                       <a:avLst/>
@@ -1871,25 +1663,31 @@
         <w:rPr>
           <w:rFonts w:ascii="宋体" w:eastAsia="宋体" w:hAnsi="宋体"/>
         </w:rPr>
-        <w:t>2.</w:t>
-      </w:r>
-      <w:r>
-        <w:rPr>
-          <w:rFonts w:ascii="宋体" w:eastAsia="宋体" w:hAnsi="宋体" w:hint="eastAsia"/>
-        </w:rPr>
-        <w:t>差分矩阵</w:t>
-      </w:r>
-      <w:r>
-        <w:rPr>
-          <w:rFonts w:ascii="宋体" w:eastAsia="宋体" w:hAnsi="宋体" w:hint="eastAsia"/>
-        </w:rPr>
-        <w:t>(</w:t>
-      </w:r>
-      <w:r>
-        <w:rPr>
-          <w:rFonts w:ascii="宋体" w:eastAsia="宋体" w:hAnsi="宋体"/>
-        </w:rPr>
-        <w:t>acwing 798)</w:t>
+        <w:t>0.</w:t>
+      </w:r>
+      <w:r>
+        <w:rPr>
+          <w:rFonts w:ascii="宋体" w:eastAsia="宋体" w:hAnsi="宋体" w:hint="eastAsia"/>
+        </w:rPr>
+        <w:t>子矩阵前缀和</w:t>
+      </w:r>
+      <w:r>
+        <w:rPr>
+          <w:rFonts w:ascii="宋体" w:eastAsia="宋体" w:hAnsi="宋体" w:hint="eastAsia"/>
+        </w:rPr>
+        <w:t>（acwing</w:t>
+      </w:r>
+      <w:r>
+        <w:rPr>
+          <w:rFonts w:ascii="宋体" w:eastAsia="宋体" w:hAnsi="宋体"/>
+        </w:rPr>
+        <w:t xml:space="preserve"> 796</w:t>
+      </w:r>
+      <w:r>
+        <w:rPr>
+          <w:rFonts w:ascii="宋体" w:eastAsia="宋体" w:hAnsi="宋体" w:hint="eastAsia"/>
+        </w:rPr>
+        <w:t>）</w:t>
       </w:r>
     </w:p>
     <w:p>
@@ -1903,10 +1701,10 @@
           <w:noProof/>
         </w:rPr>
         <w:drawing>
-          <wp:inline distT="0" distB="0" distL="0" distR="0" wp14:anchorId="35343300" wp14:editId="2E9546C4">
-            <wp:extent cx="4361905" cy="2657143"/>
-            <wp:effectExtent l="0" t="0" r="635" b="0"/>
-            <wp:docPr id="13" name="图片 13"/>
+          <wp:inline distT="0" distB="0" distL="0" distR="0" wp14:anchorId="5BE11CDE" wp14:editId="2E72CA59">
+            <wp:extent cx="5274310" cy="3346450"/>
+            <wp:effectExtent l="0" t="0" r="2540" b="6350"/>
+            <wp:docPr id="11" name="图片 11"/>
             <wp:cNvGraphicFramePr>
               <a:graphicFrameLocks xmlns:a="http://schemas.openxmlformats.org/drawingml/2006/main" noChangeAspect="1"/>
             </wp:cNvGraphicFramePr>
@@ -1926,7 +1724,7 @@
                   <pic:spPr>
                     <a:xfrm>
                       <a:off x="0" y="0"/>
-                      <a:ext cx="4361905" cy="2657143"/>
+                      <a:ext cx="5274310" cy="3346450"/>
                     </a:xfrm>
                     <a:prstGeom prst="rect">
                       <a:avLst/>
@@ -1945,16 +1743,94 @@
           <w:rFonts w:ascii="宋体" w:eastAsia="宋体" w:hAnsi="宋体"/>
         </w:rPr>
       </w:pPr>
+    </w:p>
+    <w:p>
+      <w:pPr>
+        <w:rPr>
+          <w:rFonts w:ascii="宋体" w:eastAsia="宋体" w:hAnsi="宋体"/>
+        </w:rPr>
+      </w:pPr>
+    </w:p>
+    <w:p>
+      <w:pPr>
+        <w:rPr>
+          <w:rFonts w:ascii="宋体" w:eastAsia="宋体" w:hAnsi="宋体"/>
+        </w:rPr>
+      </w:pPr>
+    </w:p>
+    <w:p>
+      <w:pPr>
+        <w:rPr>
+          <w:rFonts w:ascii="宋体" w:eastAsia="宋体" w:hAnsi="宋体"/>
+        </w:rPr>
+      </w:pPr>
+    </w:p>
+    <w:p>
+      <w:pPr>
+        <w:rPr>
+          <w:rFonts w:ascii="宋体" w:eastAsia="宋体" w:hAnsi="宋体"/>
+        </w:rPr>
+      </w:pPr>
+    </w:p>
+    <w:p>
+      <w:pPr>
+        <w:rPr>
+          <w:rFonts w:ascii="宋体" w:eastAsia="宋体" w:hAnsi="宋体"/>
+        </w:rPr>
+      </w:pPr>
+      <w:r>
+        <w:rPr>
+          <w:rFonts w:ascii="宋体" w:eastAsia="宋体" w:hAnsi="宋体" w:hint="eastAsia"/>
+        </w:rPr>
+        <w:lastRenderedPageBreak/>
+        <w:t>1</w:t>
+      </w:r>
+      <w:r>
+        <w:rPr>
+          <w:rFonts w:ascii="宋体" w:eastAsia="宋体" w:hAnsi="宋体"/>
+        </w:rPr>
+        <w:t>1.</w:t>
+      </w:r>
+      <w:r>
+        <w:rPr>
+          <w:rFonts w:ascii="宋体" w:eastAsia="宋体" w:hAnsi="宋体" w:hint="eastAsia"/>
+        </w:rPr>
+        <w:t>差分</w:t>
+      </w:r>
+      <w:r>
+        <w:rPr>
+          <w:rFonts w:ascii="宋体" w:eastAsia="宋体" w:hAnsi="宋体" w:hint="eastAsia"/>
+        </w:rPr>
+        <w:t>（a</w:t>
+      </w:r>
+      <w:r>
+        <w:rPr>
+          <w:rFonts w:ascii="宋体" w:eastAsia="宋体" w:hAnsi="宋体"/>
+        </w:rPr>
+        <w:t>cwing 797</w:t>
+      </w:r>
+      <w:r>
+        <w:rPr>
+          <w:rFonts w:ascii="宋体" w:eastAsia="宋体" w:hAnsi="宋体" w:hint="eastAsia"/>
+        </w:rPr>
+        <w:t>）</w:t>
+      </w:r>
+    </w:p>
+    <w:p>
+      <w:pPr>
+        <w:rPr>
+          <w:rFonts w:ascii="宋体" w:eastAsia="宋体" w:hAnsi="宋体"/>
+        </w:rPr>
+      </w:pPr>
       <w:r>
         <w:rPr>
           <w:noProof/>
         </w:rPr>
-        <w:lastRenderedPageBreak/>
         <w:drawing>
-          <wp:inline distT="0" distB="0" distL="0" distR="0" wp14:anchorId="6A256503" wp14:editId="37A11A1A">
-            <wp:extent cx="3361905" cy="1857143"/>
-            <wp:effectExtent l="0" t="0" r="0" b="0"/>
-            <wp:docPr id="15" name="图片 15"/>
+          <wp:inline distT="0" distB="0" distL="0" distR="0" wp14:anchorId="23D19C76" wp14:editId="47A580F6">
+            <wp:extent cx="5274310" cy="4451985"/>
+            <wp:effectExtent l="0" t="0" r="2540" b="5715"/>
+            <wp:docPr id="12" name="图片 12"/>
             <wp:cNvGraphicFramePr>
               <a:graphicFrameLocks xmlns:a="http://schemas.openxmlformats.org/drawingml/2006/main" noChangeAspect="1"/>
             </wp:cNvGraphicFramePr>
@@ -1974,7 +1850,7 @@
                   <pic:spPr>
                     <a:xfrm>
                       <a:off x="0" y="0"/>
-                      <a:ext cx="3361905" cy="1857143"/>
+                      <a:ext cx="5274310" cy="4451985"/>
                     </a:xfrm>
                     <a:prstGeom prst="rect">
                       <a:avLst/>
@@ -1995,13 +1871,50 @@
       </w:pPr>
       <w:r>
         <w:rPr>
+          <w:rFonts w:ascii="宋体" w:eastAsia="宋体" w:hAnsi="宋体" w:hint="eastAsia"/>
+        </w:rPr>
+        <w:t>1</w:t>
+      </w:r>
+      <w:r>
+        <w:rPr>
+          <w:rFonts w:ascii="宋体" w:eastAsia="宋体" w:hAnsi="宋体"/>
+        </w:rPr>
+        <w:t>2.</w:t>
+      </w:r>
+      <w:r>
+        <w:rPr>
+          <w:rFonts w:ascii="宋体" w:eastAsia="宋体" w:hAnsi="宋体" w:hint="eastAsia"/>
+        </w:rPr>
+        <w:t>差分矩阵</w:t>
+      </w:r>
+      <w:r>
+        <w:rPr>
+          <w:rFonts w:ascii="宋体" w:eastAsia="宋体" w:hAnsi="宋体" w:hint="eastAsia"/>
+        </w:rPr>
+        <w:t>(</w:t>
+      </w:r>
+      <w:r>
+        <w:rPr>
+          <w:rFonts w:ascii="宋体" w:eastAsia="宋体" w:hAnsi="宋体"/>
+        </w:rPr>
+        <w:t>acwing 798)</w:t>
+      </w:r>
+    </w:p>
+    <w:p>
+      <w:pPr>
+        <w:rPr>
+          <w:rFonts w:ascii="宋体" w:eastAsia="宋体" w:hAnsi="宋体"/>
+        </w:rPr>
+      </w:pPr>
+      <w:r>
+        <w:rPr>
           <w:noProof/>
         </w:rPr>
         <w:drawing>
-          <wp:inline distT="0" distB="0" distL="0" distR="0" wp14:anchorId="77B5A109" wp14:editId="0DEFBE93">
-            <wp:extent cx="5238095" cy="3009524"/>
-            <wp:effectExtent l="0" t="0" r="1270" b="635"/>
-            <wp:docPr id="14" name="图片 14"/>
+          <wp:inline distT="0" distB="0" distL="0" distR="0" wp14:anchorId="35343300" wp14:editId="2E9546C4">
+            <wp:extent cx="4361905" cy="2657143"/>
+            <wp:effectExtent l="0" t="0" r="635" b="0"/>
+            <wp:docPr id="13" name="图片 13"/>
             <wp:cNvGraphicFramePr>
               <a:graphicFrameLocks xmlns:a="http://schemas.openxmlformats.org/drawingml/2006/main" noChangeAspect="1"/>
             </wp:cNvGraphicFramePr>
@@ -2021,7 +1934,7 @@
                   <pic:spPr>
                     <a:xfrm>
                       <a:off x="0" y="0"/>
-                      <a:ext cx="5238095" cy="3009524"/>
+                      <a:ext cx="4361905" cy="2657143"/>
                     </a:xfrm>
                     <a:prstGeom prst="rect">
                       <a:avLst/>
@@ -2040,23 +1953,16 @@
           <w:rFonts w:ascii="宋体" w:eastAsia="宋体" w:hAnsi="宋体"/>
         </w:rPr>
       </w:pPr>
-    </w:p>
-    <w:p>
-      <w:pPr>
-        <w:rPr>
-          <w:rFonts w:ascii="宋体" w:eastAsia="宋体" w:hAnsi="宋体"/>
-        </w:rPr>
-      </w:pPr>
       <w:r>
         <w:rPr>
           <w:noProof/>
         </w:rPr>
         <w:lastRenderedPageBreak/>
         <w:drawing>
-          <wp:inline distT="0" distB="0" distL="0" distR="0" wp14:anchorId="5804E253" wp14:editId="4E6B7826">
-            <wp:extent cx="4733333" cy="4333333"/>
+          <wp:inline distT="0" distB="0" distL="0" distR="0" wp14:anchorId="6A256503" wp14:editId="37A11A1A">
+            <wp:extent cx="3361905" cy="1857143"/>
             <wp:effectExtent l="0" t="0" r="0" b="0"/>
-            <wp:docPr id="16" name="图片 16"/>
+            <wp:docPr id="15" name="图片 15"/>
             <wp:cNvGraphicFramePr>
               <a:graphicFrameLocks xmlns:a="http://schemas.openxmlformats.org/drawingml/2006/main" noChangeAspect="1"/>
             </wp:cNvGraphicFramePr>
@@ -2076,7 +1982,7 @@
                   <pic:spPr>
                     <a:xfrm>
                       <a:off x="0" y="0"/>
-                      <a:ext cx="4733333" cy="4333333"/>
+                      <a:ext cx="3361905" cy="1857143"/>
                     </a:xfrm>
                     <a:prstGeom prst="rect">
                       <a:avLst/>
@@ -2095,60 +2001,15 @@
           <w:rFonts w:ascii="宋体" w:eastAsia="宋体" w:hAnsi="宋体"/>
         </w:rPr>
       </w:pPr>
-    </w:p>
-    <w:p>
-      <w:pPr>
-        <w:rPr>
-          <w:rFonts w:ascii="宋体" w:eastAsia="宋体" w:hAnsi="宋体"/>
-        </w:rPr>
-      </w:pPr>
-      <w:r>
-        <w:rPr>
-          <w:rFonts w:ascii="宋体" w:eastAsia="宋体" w:hAnsi="宋体" w:hint="eastAsia"/>
-        </w:rPr>
-        <w:t>1</w:t>
-      </w:r>
-      <w:r>
-        <w:rPr>
-          <w:rFonts w:ascii="宋体" w:eastAsia="宋体" w:hAnsi="宋体"/>
-        </w:rPr>
-        <w:t>4.</w:t>
-      </w:r>
-      <w:r>
-        <w:rPr>
-          <w:rFonts w:ascii="宋体" w:eastAsia="宋体" w:hAnsi="宋体" w:hint="eastAsia"/>
-        </w:rPr>
-        <w:t>最长连续不重复子序列（acwing</w:t>
-      </w:r>
-      <w:r>
-        <w:rPr>
-          <w:rFonts w:ascii="宋体" w:eastAsia="宋体" w:hAnsi="宋体"/>
-        </w:rPr>
-        <w:t xml:space="preserve"> 799</w:t>
-      </w:r>
-      <w:r>
-        <w:rPr>
-          <w:rFonts w:ascii="宋体" w:eastAsia="宋体" w:hAnsi="宋体" w:hint="eastAsia"/>
-        </w:rPr>
-        <w:t>）</w:t>
-      </w:r>
-    </w:p>
-    <w:p>
-      <w:pPr>
-        <w:rPr>
-          <w:rFonts w:ascii="宋体" w:eastAsia="宋体" w:hAnsi="宋体"/>
-        </w:rPr>
-      </w:pPr>
       <w:r>
         <w:rPr>
           <w:noProof/>
         </w:rPr>
-        <w:lastRenderedPageBreak/>
         <w:drawing>
-          <wp:inline distT="0" distB="0" distL="0" distR="0" wp14:anchorId="67DC825D" wp14:editId="11822040">
-            <wp:extent cx="4238095" cy="4857143"/>
-            <wp:effectExtent l="0" t="0" r="0" b="635"/>
-            <wp:docPr id="17" name="图片 17"/>
+          <wp:inline distT="0" distB="0" distL="0" distR="0" wp14:anchorId="77B5A109" wp14:editId="0DEFBE93">
+            <wp:extent cx="5238095" cy="3009524"/>
+            <wp:effectExtent l="0" t="0" r="1270" b="635"/>
+            <wp:docPr id="14" name="图片 14"/>
             <wp:cNvGraphicFramePr>
               <a:graphicFrameLocks xmlns:a="http://schemas.openxmlformats.org/drawingml/2006/main" noChangeAspect="1"/>
             </wp:cNvGraphicFramePr>
@@ -2168,7 +2029,7 @@
                   <pic:spPr>
                     <a:xfrm>
                       <a:off x="0" y="0"/>
-                      <a:ext cx="4238095" cy="4857143"/>
+                      <a:ext cx="5238095" cy="3009524"/>
                     </a:xfrm>
                     <a:prstGeom prst="rect">
                       <a:avLst/>
@@ -2187,36 +2048,6 @@
           <w:rFonts w:ascii="宋体" w:eastAsia="宋体" w:hAnsi="宋体"/>
         </w:rPr>
       </w:pPr>
-      <w:r>
-        <w:rPr>
-          <w:rFonts w:ascii="宋体" w:eastAsia="宋体" w:hAnsi="宋体" w:hint="eastAsia"/>
-        </w:rPr>
-        <w:t>1</w:t>
-      </w:r>
-      <w:r>
-        <w:rPr>
-          <w:rFonts w:ascii="宋体" w:eastAsia="宋体" w:hAnsi="宋体"/>
-        </w:rPr>
-        <w:t>5.</w:t>
-      </w:r>
-      <w:r>
-        <w:rPr>
-          <w:rFonts w:ascii="宋体" w:eastAsia="宋体" w:hAnsi="宋体" w:hint="eastAsia"/>
-        </w:rPr>
-        <w:t>二进制里1的个数（acwing</w:t>
-      </w:r>
-      <w:r>
-        <w:rPr>
-          <w:rFonts w:ascii="宋体" w:eastAsia="宋体" w:hAnsi="宋体"/>
-        </w:rPr>
-        <w:t xml:space="preserve"> 801</w:t>
-      </w:r>
-      <w:r>
-        <w:rPr>
-          <w:rFonts w:ascii="宋体" w:eastAsia="宋体" w:hAnsi="宋体" w:hint="eastAsia"/>
-        </w:rPr>
-        <w:t>）</w:t>
-      </w:r>
     </w:p>
     <w:p>
       <w:pPr>
@@ -2230,10 +2061,10 @@
         </w:rPr>
         <w:lastRenderedPageBreak/>
         <w:drawing>
-          <wp:inline distT="0" distB="0" distL="0" distR="0" wp14:anchorId="081F5F48" wp14:editId="2B4B0A61">
-            <wp:extent cx="5274310" cy="4067175"/>
-            <wp:effectExtent l="0" t="0" r="2540" b="9525"/>
-            <wp:docPr id="18" name="图片 18"/>
+          <wp:inline distT="0" distB="0" distL="0" distR="0" wp14:anchorId="5804E253" wp14:editId="4E6B7826">
+            <wp:extent cx="4733333" cy="4333333"/>
+            <wp:effectExtent l="0" t="0" r="0" b="0"/>
+            <wp:docPr id="16" name="图片 16"/>
             <wp:cNvGraphicFramePr>
               <a:graphicFrameLocks xmlns:a="http://schemas.openxmlformats.org/drawingml/2006/main" noChangeAspect="1"/>
             </wp:cNvGraphicFramePr>
@@ -2253,7 +2084,7 @@
                   <pic:spPr>
                     <a:xfrm>
                       <a:off x="0" y="0"/>
-                      <a:ext cx="5274310" cy="4067175"/>
+                      <a:ext cx="4733333" cy="4333333"/>
                     </a:xfrm>
                     <a:prstGeom prst="rect">
                       <a:avLst/>
@@ -2272,6 +2103,13 @@
           <w:rFonts w:ascii="宋体" w:eastAsia="宋体" w:hAnsi="宋体"/>
         </w:rPr>
       </w:pPr>
+    </w:p>
+    <w:p>
+      <w:pPr>
+        <w:rPr>
+          <w:rFonts w:ascii="宋体" w:eastAsia="宋体" w:hAnsi="宋体"/>
+        </w:rPr>
+      </w:pPr>
       <w:r>
         <w:rPr>
           <w:rFonts w:ascii="宋体" w:eastAsia="宋体" w:hAnsi="宋体" w:hint="eastAsia"/>
@@ -2282,19 +2120,19 @@
         <w:rPr>
           <w:rFonts w:ascii="宋体" w:eastAsia="宋体" w:hAnsi="宋体"/>
         </w:rPr>
-        <w:t>6.</w:t>
-      </w:r>
-      <w:r>
-        <w:rPr>
-          <w:rFonts w:ascii="宋体" w:eastAsia="宋体" w:hAnsi="宋体" w:hint="eastAsia"/>
-        </w:rPr>
-        <w:t>区间和（acwing</w:t>
-      </w:r>
-      <w:r>
-        <w:rPr>
-          <w:rFonts w:ascii="宋体" w:eastAsia="宋体" w:hAnsi="宋体"/>
-        </w:rPr>
-        <w:t xml:space="preserve"> 802</w:t>
+        <w:t>4.</w:t>
+      </w:r>
+      <w:r>
+        <w:rPr>
+          <w:rFonts w:ascii="宋体" w:eastAsia="宋体" w:hAnsi="宋体" w:hint="eastAsia"/>
+        </w:rPr>
+        <w:t>最长连续不重复子序列（acwing</w:t>
+      </w:r>
+      <w:r>
+        <w:rPr>
+          <w:rFonts w:ascii="宋体" w:eastAsia="宋体" w:hAnsi="宋体"/>
+        </w:rPr>
+        <w:t xml:space="preserve"> 799</w:t>
       </w:r>
       <w:r>
         <w:rPr>
@@ -2313,11 +2151,12 @@
         <w:rPr>
           <w:noProof/>
         </w:rPr>
+        <w:lastRenderedPageBreak/>
         <w:drawing>
-          <wp:inline distT="0" distB="0" distL="0" distR="0" wp14:anchorId="75F3ED14" wp14:editId="29DB165F">
-            <wp:extent cx="4123809" cy="4380952"/>
+          <wp:inline distT="0" distB="0" distL="0" distR="0" wp14:anchorId="67DC825D" wp14:editId="11822040">
+            <wp:extent cx="4238095" cy="4857143"/>
             <wp:effectExtent l="0" t="0" r="0" b="635"/>
-            <wp:docPr id="19" name="图片 19"/>
+            <wp:docPr id="17" name="图片 17"/>
             <wp:cNvGraphicFramePr>
               <a:graphicFrameLocks xmlns:a="http://schemas.openxmlformats.org/drawingml/2006/main" noChangeAspect="1"/>
             </wp:cNvGraphicFramePr>
@@ -2337,7 +2176,7 @@
                   <pic:spPr>
                     <a:xfrm>
                       <a:off x="0" y="0"/>
-                      <a:ext cx="4123809" cy="4380952"/>
+                      <a:ext cx="4238095" cy="4857143"/>
                     </a:xfrm>
                     <a:prstGeom prst="rect">
                       <a:avLst/>
@@ -2358,14 +2197,51 @@
       </w:pPr>
       <w:r>
         <w:rPr>
+          <w:rFonts w:ascii="宋体" w:eastAsia="宋体" w:hAnsi="宋体" w:hint="eastAsia"/>
+        </w:rPr>
+        <w:t>1</w:t>
+      </w:r>
+      <w:r>
+        <w:rPr>
+          <w:rFonts w:ascii="宋体" w:eastAsia="宋体" w:hAnsi="宋体"/>
+        </w:rPr>
+        <w:t>5.</w:t>
+      </w:r>
+      <w:r>
+        <w:rPr>
+          <w:rFonts w:ascii="宋体" w:eastAsia="宋体" w:hAnsi="宋体" w:hint="eastAsia"/>
+        </w:rPr>
+        <w:t>二进制里1的个数（acwing</w:t>
+      </w:r>
+      <w:r>
+        <w:rPr>
+          <w:rFonts w:ascii="宋体" w:eastAsia="宋体" w:hAnsi="宋体"/>
+        </w:rPr>
+        <w:t xml:space="preserve"> 801</w:t>
+      </w:r>
+      <w:r>
+        <w:rPr>
+          <w:rFonts w:ascii="宋体" w:eastAsia="宋体" w:hAnsi="宋体" w:hint="eastAsia"/>
+        </w:rPr>
+        <w:t>）</w:t>
+      </w:r>
+    </w:p>
+    <w:p>
+      <w:pPr>
+        <w:rPr>
+          <w:rFonts w:ascii="宋体" w:eastAsia="宋体" w:hAnsi="宋体"/>
+        </w:rPr>
+      </w:pPr>
+      <w:r>
+        <w:rPr>
           <w:noProof/>
         </w:rPr>
         <w:lastRenderedPageBreak/>
         <w:drawing>
-          <wp:inline distT="0" distB="0" distL="0" distR="0" wp14:anchorId="7B98F5F5" wp14:editId="3620B3F0">
-            <wp:extent cx="4714286" cy="4933333"/>
-            <wp:effectExtent l="0" t="0" r="0" b="635"/>
-            <wp:docPr id="20" name="图片 20"/>
+          <wp:inline distT="0" distB="0" distL="0" distR="0" wp14:anchorId="081F5F48" wp14:editId="2B4B0A61">
+            <wp:extent cx="5274310" cy="4067175"/>
+            <wp:effectExtent l="0" t="0" r="2540" b="9525"/>
+            <wp:docPr id="18" name="图片 18"/>
             <wp:cNvGraphicFramePr>
               <a:graphicFrameLocks xmlns:a="http://schemas.openxmlformats.org/drawingml/2006/main" noChangeAspect="1"/>
             </wp:cNvGraphicFramePr>
@@ -2385,7 +2261,7 @@
                   <pic:spPr>
                     <a:xfrm>
                       <a:off x="0" y="0"/>
-                      <a:ext cx="4714286" cy="4933333"/>
+                      <a:ext cx="5274310" cy="4067175"/>
                     </a:xfrm>
                     <a:prstGeom prst="rect">
                       <a:avLst/>
@@ -2406,13 +2282,50 @@
       </w:pPr>
       <w:r>
         <w:rPr>
+          <w:rFonts w:ascii="宋体" w:eastAsia="宋体" w:hAnsi="宋体" w:hint="eastAsia"/>
+        </w:rPr>
+        <w:t>1</w:t>
+      </w:r>
+      <w:r>
+        <w:rPr>
+          <w:rFonts w:ascii="宋体" w:eastAsia="宋体" w:hAnsi="宋体"/>
+        </w:rPr>
+        <w:t>6.</w:t>
+      </w:r>
+      <w:r>
+        <w:rPr>
+          <w:rFonts w:ascii="宋体" w:eastAsia="宋体" w:hAnsi="宋体" w:hint="eastAsia"/>
+        </w:rPr>
+        <w:t>区间和（acwing</w:t>
+      </w:r>
+      <w:r>
+        <w:rPr>
+          <w:rFonts w:ascii="宋体" w:eastAsia="宋体" w:hAnsi="宋体"/>
+        </w:rPr>
+        <w:t xml:space="preserve"> 802</w:t>
+      </w:r>
+      <w:r>
+        <w:rPr>
+          <w:rFonts w:ascii="宋体" w:eastAsia="宋体" w:hAnsi="宋体" w:hint="eastAsia"/>
+        </w:rPr>
+        <w:t>）</w:t>
+      </w:r>
+    </w:p>
+    <w:p>
+      <w:pPr>
+        <w:rPr>
+          <w:rFonts w:ascii="宋体" w:eastAsia="宋体" w:hAnsi="宋体"/>
+        </w:rPr>
+      </w:pPr>
+      <w:r>
+        <w:rPr>
           <w:noProof/>
         </w:rPr>
         <w:drawing>
-          <wp:inline distT="0" distB="0" distL="0" distR="0" wp14:anchorId="082E9CB7" wp14:editId="7F3ED758">
-            <wp:extent cx="4904762" cy="2028571"/>
-            <wp:effectExtent l="0" t="0" r="0" b="0"/>
-            <wp:docPr id="21" name="图片 21"/>
+          <wp:inline distT="0" distB="0" distL="0" distR="0" wp14:anchorId="75F3ED14" wp14:editId="29DB165F">
+            <wp:extent cx="4123809" cy="4380952"/>
+            <wp:effectExtent l="0" t="0" r="0" b="635"/>
+            <wp:docPr id="19" name="图片 19"/>
             <wp:cNvGraphicFramePr>
               <a:graphicFrameLocks xmlns:a="http://schemas.openxmlformats.org/drawingml/2006/main" noChangeAspect="1"/>
             </wp:cNvGraphicFramePr>
@@ -2432,7 +2345,7 @@
                   <pic:spPr>
                     <a:xfrm>
                       <a:off x="0" y="0"/>
-                      <a:ext cx="4904762" cy="2028571"/>
+                      <a:ext cx="4123809" cy="4380952"/>
                     </a:xfrm>
                     <a:prstGeom prst="rect">
                       <a:avLst/>
@@ -2453,33 +2366,14 @@
       </w:pPr>
       <w:r>
         <w:rPr>
-          <w:rFonts w:ascii="宋体" w:eastAsia="宋体" w:hAnsi="宋体"/>
-        </w:rPr>
-        <w:t>U</w:t>
-      </w:r>
-      <w:r>
-        <w:rPr>
-          <w:rFonts w:ascii="宋体" w:eastAsia="宋体" w:hAnsi="宋体" w:hint="eastAsia"/>
-        </w:rPr>
-        <w:t>nique函数实现</w:t>
-      </w:r>
-    </w:p>
-    <w:p>
-      <w:pPr>
-        <w:rPr>
-          <w:rFonts w:ascii="宋体" w:eastAsia="宋体" w:hAnsi="宋体"/>
-        </w:rPr>
-      </w:pPr>
-      <w:r>
-        <w:rPr>
           <w:noProof/>
         </w:rPr>
         <w:lastRenderedPageBreak/>
         <w:drawing>
-          <wp:inline distT="0" distB="0" distL="0" distR="0" wp14:anchorId="2C7C45A9" wp14:editId="36893BFD">
-            <wp:extent cx="3590476" cy="1704762"/>
-            <wp:effectExtent l="0" t="0" r="0" b="0"/>
-            <wp:docPr id="22" name="图片 22"/>
+          <wp:inline distT="0" distB="0" distL="0" distR="0" wp14:anchorId="7B98F5F5" wp14:editId="3620B3F0">
+            <wp:extent cx="4714286" cy="4933333"/>
+            <wp:effectExtent l="0" t="0" r="0" b="635"/>
+            <wp:docPr id="20" name="图片 20"/>
             <wp:cNvGraphicFramePr>
               <a:graphicFrameLocks xmlns:a="http://schemas.openxmlformats.org/drawingml/2006/main" noChangeAspect="1"/>
             </wp:cNvGraphicFramePr>
@@ -2499,7 +2393,7 @@
                   <pic:spPr>
                     <a:xfrm>
                       <a:off x="0" y="0"/>
-                      <a:ext cx="3590476" cy="1704762"/>
+                      <a:ext cx="4714286" cy="4933333"/>
                     </a:xfrm>
                     <a:prstGeom prst="rect">
                       <a:avLst/>
@@ -2520,50 +2414,13 @@
       </w:pPr>
       <w:r>
         <w:rPr>
-          <w:rFonts w:ascii="宋体" w:eastAsia="宋体" w:hAnsi="宋体" w:hint="eastAsia"/>
-        </w:rPr>
-        <w:t>1</w:t>
-      </w:r>
-      <w:r>
-        <w:rPr>
-          <w:rFonts w:ascii="宋体" w:eastAsia="宋体" w:hAnsi="宋体"/>
-        </w:rPr>
-        <w:t>7.</w:t>
-      </w:r>
-      <w:r>
-        <w:rPr>
-          <w:rFonts w:ascii="宋体" w:eastAsia="宋体" w:hAnsi="宋体" w:hint="eastAsia"/>
-        </w:rPr>
-        <w:t>区间合并（acwing</w:t>
-      </w:r>
-      <w:r>
-        <w:rPr>
-          <w:rFonts w:ascii="宋体" w:eastAsia="宋体" w:hAnsi="宋体"/>
-        </w:rPr>
-        <w:t xml:space="preserve"> 803</w:t>
-      </w:r>
-      <w:r>
-        <w:rPr>
-          <w:rFonts w:ascii="宋体" w:eastAsia="宋体" w:hAnsi="宋体" w:hint="eastAsia"/>
-        </w:rPr>
-        <w:t>）</w:t>
-      </w:r>
-    </w:p>
-    <w:p>
-      <w:pPr>
-        <w:rPr>
-          <w:rFonts w:ascii="宋体" w:eastAsia="宋体" w:hAnsi="宋体" w:hint="eastAsia"/>
-        </w:rPr>
-      </w:pPr>
-      <w:r>
-        <w:rPr>
           <w:noProof/>
         </w:rPr>
         <w:drawing>
-          <wp:inline distT="0" distB="0" distL="0" distR="0" wp14:anchorId="6BFEB260" wp14:editId="250DFEB1">
-            <wp:extent cx="4742857" cy="6009524"/>
-            <wp:effectExtent l="0" t="0" r="635" b="0"/>
-            <wp:docPr id="23" name="图片 23"/>
+          <wp:inline distT="0" distB="0" distL="0" distR="0" wp14:anchorId="082E9CB7" wp14:editId="7F3ED758">
+            <wp:extent cx="4904762" cy="2028571"/>
+            <wp:effectExtent l="0" t="0" r="0" b="0"/>
+            <wp:docPr id="21" name="图片 21"/>
             <wp:cNvGraphicFramePr>
               <a:graphicFrameLocks xmlns:a="http://schemas.openxmlformats.org/drawingml/2006/main" noChangeAspect="1"/>
             </wp:cNvGraphicFramePr>
@@ -2583,6 +2440,157 @@
                   <pic:spPr>
                     <a:xfrm>
                       <a:off x="0" y="0"/>
+                      <a:ext cx="4904762" cy="2028571"/>
+                    </a:xfrm>
+                    <a:prstGeom prst="rect">
+                      <a:avLst/>
+                    </a:prstGeom>
+                  </pic:spPr>
+                </pic:pic>
+              </a:graphicData>
+            </a:graphic>
+          </wp:inline>
+        </w:drawing>
+      </w:r>
+    </w:p>
+    <w:p>
+      <w:pPr>
+        <w:rPr>
+          <w:rFonts w:ascii="宋体" w:eastAsia="宋体" w:hAnsi="宋体"/>
+        </w:rPr>
+      </w:pPr>
+      <w:r>
+        <w:rPr>
+          <w:rFonts w:ascii="宋体" w:eastAsia="宋体" w:hAnsi="宋体"/>
+        </w:rPr>
+        <w:t>U</w:t>
+      </w:r>
+      <w:r>
+        <w:rPr>
+          <w:rFonts w:ascii="宋体" w:eastAsia="宋体" w:hAnsi="宋体" w:hint="eastAsia"/>
+        </w:rPr>
+        <w:t>nique函数实现</w:t>
+      </w:r>
+    </w:p>
+    <w:p>
+      <w:pPr>
+        <w:rPr>
+          <w:rFonts w:ascii="宋体" w:eastAsia="宋体" w:hAnsi="宋体"/>
+        </w:rPr>
+      </w:pPr>
+      <w:r>
+        <w:rPr>
+          <w:noProof/>
+        </w:rPr>
+        <w:lastRenderedPageBreak/>
+        <w:drawing>
+          <wp:inline distT="0" distB="0" distL="0" distR="0" wp14:anchorId="2C7C45A9" wp14:editId="36893BFD">
+            <wp:extent cx="3590476" cy="1704762"/>
+            <wp:effectExtent l="0" t="0" r="0" b="0"/>
+            <wp:docPr id="22" name="图片 22"/>
+            <wp:cNvGraphicFramePr>
+              <a:graphicFrameLocks xmlns:a="http://schemas.openxmlformats.org/drawingml/2006/main" noChangeAspect="1"/>
+            </wp:cNvGraphicFramePr>
+            <a:graphic xmlns:a="http://schemas.openxmlformats.org/drawingml/2006/main">
+              <a:graphicData uri="http://schemas.openxmlformats.org/drawingml/2006/picture">
+                <pic:pic xmlns:pic="http://schemas.openxmlformats.org/drawingml/2006/picture">
+                  <pic:nvPicPr>
+                    <pic:cNvPr id="1" name=""/>
+                    <pic:cNvPicPr/>
+                  </pic:nvPicPr>
+                  <pic:blipFill>
+                    <a:blip r:embed="rId27"/>
+                    <a:stretch>
+                      <a:fillRect/>
+                    </a:stretch>
+                  </pic:blipFill>
+                  <pic:spPr>
+                    <a:xfrm>
+                      <a:off x="0" y="0"/>
+                      <a:ext cx="3590476" cy="1704762"/>
+                    </a:xfrm>
+                    <a:prstGeom prst="rect">
+                      <a:avLst/>
+                    </a:prstGeom>
+                  </pic:spPr>
+                </pic:pic>
+              </a:graphicData>
+            </a:graphic>
+          </wp:inline>
+        </w:drawing>
+      </w:r>
+    </w:p>
+    <w:p>
+      <w:pPr>
+        <w:rPr>
+          <w:rFonts w:ascii="宋体" w:eastAsia="宋体" w:hAnsi="宋体"/>
+        </w:rPr>
+      </w:pPr>
+      <w:r>
+        <w:rPr>
+          <w:rFonts w:ascii="宋体" w:eastAsia="宋体" w:hAnsi="宋体" w:hint="eastAsia"/>
+        </w:rPr>
+        <w:t>1</w:t>
+      </w:r>
+      <w:r>
+        <w:rPr>
+          <w:rFonts w:ascii="宋体" w:eastAsia="宋体" w:hAnsi="宋体"/>
+        </w:rPr>
+        <w:t>7.</w:t>
+      </w:r>
+      <w:r>
+        <w:rPr>
+          <w:rFonts w:ascii="宋体" w:eastAsia="宋体" w:hAnsi="宋体" w:hint="eastAsia"/>
+        </w:rPr>
+        <w:t>区间合并（acwing</w:t>
+      </w:r>
+      <w:r>
+        <w:rPr>
+          <w:rFonts w:ascii="宋体" w:eastAsia="宋体" w:hAnsi="宋体"/>
+        </w:rPr>
+        <w:t xml:space="preserve"> 803</w:t>
+      </w:r>
+      <w:r>
+        <w:rPr>
+          <w:rFonts w:ascii="宋体" w:eastAsia="宋体" w:hAnsi="宋体" w:hint="eastAsia"/>
+        </w:rPr>
+        <w:t>）</w:t>
+      </w:r>
+    </w:p>
+    <w:p>
+      <w:pPr>
+        <w:rPr>
+          <w:rFonts w:ascii="宋体" w:eastAsia="宋体" w:hAnsi="宋体"/>
+        </w:rPr>
+      </w:pPr>
+      <w:r>
+        <w:rPr>
+          <w:noProof/>
+        </w:rPr>
+        <w:drawing>
+          <wp:inline distT="0" distB="0" distL="0" distR="0" wp14:anchorId="6BFEB260" wp14:editId="250DFEB1">
+            <wp:extent cx="4742857" cy="6009524"/>
+            <wp:effectExtent l="0" t="0" r="635" b="0"/>
+            <wp:docPr id="23" name="图片 23"/>
+            <wp:cNvGraphicFramePr>
+              <a:graphicFrameLocks xmlns:a="http://schemas.openxmlformats.org/drawingml/2006/main" noChangeAspect="1"/>
+            </wp:cNvGraphicFramePr>
+            <a:graphic xmlns:a="http://schemas.openxmlformats.org/drawingml/2006/main">
+              <a:graphicData uri="http://schemas.openxmlformats.org/drawingml/2006/picture">
+                <pic:pic xmlns:pic="http://schemas.openxmlformats.org/drawingml/2006/picture">
+                  <pic:nvPicPr>
+                    <pic:cNvPr id="1" name=""/>
+                    <pic:cNvPicPr/>
+                  </pic:nvPicPr>
+                  <pic:blipFill>
+                    <a:blip r:embed="rId28"/>
+                    <a:stretch>
+                      <a:fillRect/>
+                    </a:stretch>
+                  </pic:blipFill>
+                  <pic:spPr>
+                    <a:xfrm>
+                      <a:off x="0" y="0"/>
                       <a:ext cx="4742857" cy="6009524"/>
                     </a:xfrm>
                     <a:prstGeom prst="rect">
@@ -2595,8 +2603,6 @@
           </wp:inline>
         </w:drawing>
       </w:r>
-      <w:bookmarkStart w:id="0" w:name="_GoBack"/>
-      <w:bookmarkEnd w:id="0"/>
     </w:p>
     <w:sectPr>
       <w:pgSz w:w="11906" w:h="16838"/>
@@ -2606,6 +2612,44 @@
     </w:sectPr>
   </w:body>
 </w:document>
+</file>
+
+<file path=word/endnotes.xml><?xml version="1.0" encoding="utf-8"?>
+<w:endnotes xmlns:wpc="http://schemas.microsoft.com/office/word/2010/wordprocessingCanvas" xmlns:cx="http://schemas.microsoft.com/office/drawing/2014/chartex" xmlns:cx1="http://schemas.microsoft.com/office/drawing/2015/9/8/chartex" xmlns:cx2="http://schemas.microsoft.com/office/drawing/2015/10/21/chartex" xmlns:cx3="http://schemas.microsoft.com/office/drawing/2016/5/9/chartex" xmlns:cx4="http://schemas.microsoft.com/office/drawing/2016/5/10/chartex" xmlns:cx5="http://schemas.microsoft.com/office/drawing/2016/5/11/chartex" xmlns:cx6="http://schemas.microsoft.com/office/drawing/2016/5/12/chartex" xmlns:cx7="http://schemas.microsoft.com/office/drawing/2016/5/13/chartex" xmlns:cx8="http://schemas.microsoft.com/office/drawing/2016/5/14/chartex" xmlns:mc="http://schemas.openxmlformats.org/markup-compatibility/2006" xmlns:aink="http://schemas.microsoft.com/office/drawing/2016/ink" xmlns:am3d="http://schemas.microsoft.com/office/drawing/2017/model3d" xmlns:o="urn:schemas-microsoft-com:office:office" xmlns:r="http://schemas.openxmlformats.org/officeDocument/2006/relationships" xmlns:m="http://schemas.openxmlformats.org/officeDocument/2006/math" xmlns:v="urn:schemas-microsoft-com:vml" xmlns:wp14="http://schemas.microsoft.com/office/word/2010/wordprocessingDrawing" xmlns:wp="http://schemas.openxmlformats.org/drawingml/2006/wordprocessingDrawing" xmlns:w10="urn:schemas-microsoft-com:office:word" xmlns:w="http://schemas.openxmlformats.org/wordprocessingml/2006/main" xmlns:w14="http://schemas.microsoft.com/office/word/2010/wordml" xmlns:w15="http://schemas.microsoft.com/office/word/2012/wordml" xmlns:w16cid="http://schemas.microsoft.com/office/word/2016/wordml/cid" xmlns:w16se="http://schemas.microsoft.com/office/word/2015/wordml/symex" xmlns:wpg="http://schemas.microsoft.com/office/word/2010/wordprocessingGroup" xmlns:wpi="http://schemas.microsoft.com/office/word/2010/wordprocessingInk" xmlns:wne="http://schemas.microsoft.com/office/word/2006/wordml" xmlns:wps="http://schemas.microsoft.com/office/word/2010/wordprocessingShape" mc:Ignorable="w14 w15 w16se w16cid wp14">
+  <w:endnote w:type="separator" w:id="-1">
+    <w:p>
+      <w:r>
+        <w:separator/>
+      </w:r>
+    </w:p>
+  </w:endnote>
+  <w:endnote w:type="continuationSeparator" w:id="0">
+    <w:p>
+      <w:r>
+        <w:continuationSeparator/>
+      </w:r>
+    </w:p>
+  </w:endnote>
+</w:endnotes>
+</file>
+
+<file path=word/footnotes.xml><?xml version="1.0" encoding="utf-8"?>
+<w:footnotes xmlns:wpc="http://schemas.microsoft.com/office/word/2010/wordprocessingCanvas" xmlns:cx="http://schemas.microsoft.com/office/drawing/2014/chartex" xmlns:cx1="http://schemas.microsoft.com/office/drawing/2015/9/8/chartex" xmlns:cx2="http://schemas.microsoft.com/office/drawing/2015/10/21/chartex" xmlns:cx3="http://schemas.microsoft.com/office/drawing/2016/5/9/chartex" xmlns:cx4="http://schemas.microsoft.com/office/drawing/2016/5/10/chartex" xmlns:cx5="http://schemas.microsoft.com/office/drawing/2016/5/11/chartex" xmlns:cx6="http://schemas.microsoft.com/office/drawing/2016/5/12/chartex" xmlns:cx7="http://schemas.microsoft.com/office/drawing/2016/5/13/chartex" xmlns:cx8="http://schemas.microsoft.com/office/drawing/2016/5/14/chartex" xmlns:mc="http://schemas.openxmlformats.org/markup-compatibility/2006" xmlns:aink="http://schemas.microsoft.com/office/drawing/2016/ink" xmlns:am3d="http://schemas.microsoft.com/office/drawing/2017/model3d" xmlns:o="urn:schemas-microsoft-com:office:office" xmlns:r="http://schemas.openxmlformats.org/officeDocument/2006/relationships" xmlns:m="http://schemas.openxmlformats.org/officeDocument/2006/math" xmlns:v="urn:schemas-microsoft-com:vml" xmlns:wp14="http://schemas.microsoft.com/office/word/2010/wordprocessingDrawing" xmlns:wp="http://schemas.openxmlformats.org/drawingml/2006/wordprocessingDrawing" xmlns:w10="urn:schemas-microsoft-com:office:word" xmlns:w="http://schemas.openxmlformats.org/wordprocessingml/2006/main" xmlns:w14="http://schemas.microsoft.com/office/word/2010/wordml" xmlns:w15="http://schemas.microsoft.com/office/word/2012/wordml" xmlns:w16cid="http://schemas.microsoft.com/office/word/2016/wordml/cid" xmlns:w16se="http://schemas.microsoft.com/office/word/2015/wordml/symex" xmlns:wpg="http://schemas.microsoft.com/office/word/2010/wordprocessingGroup" xmlns:wpi="http://schemas.microsoft.com/office/word/2010/wordprocessingInk" xmlns:wne="http://schemas.microsoft.com/office/word/2006/wordml" xmlns:wps="http://schemas.microsoft.com/office/word/2010/wordprocessingShape" mc:Ignorable="w14 w15 w16se w16cid wp14">
+  <w:footnote w:type="separator" w:id="-1">
+    <w:p>
+      <w:r>
+        <w:separator/>
+      </w:r>
+    </w:p>
+  </w:footnote>
+  <w:footnote w:type="continuationSeparator" w:id="0">
+    <w:p>
+      <w:r>
+        <w:continuationSeparator/>
+      </w:r>
+    </w:p>
+  </w:footnote>
+</w:footnotes>
 </file>
 
 <file path=word/styles.xml><?xml version="1.0" encoding="utf-8"?>
@@ -3035,6 +3079,71 @@
     <w:semiHidden/>
     <w:unhideWhenUsed/>
   </w:style>
+  <w:style w:type="paragraph" w:styleId="a3">
+    <w:name w:val="header"/>
+    <w:basedOn w:val="a"/>
+    <w:link w:val="a4"/>
+    <w:uiPriority w:val="99"/>
+    <w:unhideWhenUsed/>
+    <w:rsid w:val="00435F6A"/>
+    <w:pPr>
+      <w:pBdr>
+        <w:bottom w:val="single" w:sz="6" w:space="1" w:color="auto"/>
+      </w:pBdr>
+      <w:tabs>
+        <w:tab w:val="center" w:pos="4153"/>
+        <w:tab w:val="right" w:pos="8306"/>
+      </w:tabs>
+      <w:snapToGrid w:val="0"/>
+      <w:jc w:val="center"/>
+    </w:pPr>
+    <w:rPr>
+      <w:sz w:val="18"/>
+      <w:szCs w:val="18"/>
+    </w:rPr>
+  </w:style>
+  <w:style w:type="character" w:customStyle="1" w:styleId="a4">
+    <w:name w:val="页眉 字符"/>
+    <w:basedOn w:val="a0"/>
+    <w:link w:val="a3"/>
+    <w:uiPriority w:val="99"/>
+    <w:rsid w:val="00435F6A"/>
+    <w:rPr>
+      <w:sz w:val="18"/>
+      <w:szCs w:val="18"/>
+    </w:rPr>
+  </w:style>
+  <w:style w:type="paragraph" w:styleId="a5">
+    <w:name w:val="footer"/>
+    <w:basedOn w:val="a"/>
+    <w:link w:val="a6"/>
+    <w:uiPriority w:val="99"/>
+    <w:unhideWhenUsed/>
+    <w:rsid w:val="00435F6A"/>
+    <w:pPr>
+      <w:tabs>
+        <w:tab w:val="center" w:pos="4153"/>
+        <w:tab w:val="right" w:pos="8306"/>
+      </w:tabs>
+      <w:snapToGrid w:val="0"/>
+      <w:jc w:val="left"/>
+    </w:pPr>
+    <w:rPr>
+      <w:sz w:val="18"/>
+      <w:szCs w:val="18"/>
+    </w:rPr>
+  </w:style>
+  <w:style w:type="character" w:customStyle="1" w:styleId="a6">
+    <w:name w:val="页脚 字符"/>
+    <w:basedOn w:val="a0"/>
+    <w:link w:val="a5"/>
+    <w:uiPriority w:val="99"/>
+    <w:rsid w:val="00435F6A"/>
+    <w:rPr>
+      <w:sz w:val="18"/>
+      <w:szCs w:val="18"/>
+    </w:rPr>
+  </w:style>
 </w:styles>
 </file>
 
